--- a/报告.docx
+++ b/报告.docx
@@ -3,88 +3,2652 @@
 <w:document xmlns:wpc="http://schemas.microsoft.com/office/word/2010/wordprocessingCanvas" xmlns:mc="http://schemas.openxmlformats.org/markup-compatibility/2006" xmlns:o="urn:schemas-microsoft-com:office:office" xmlns:r="http://schemas.openxmlformats.org/officeDocument/2006/relationships" xmlns:m="http://schemas.openxmlformats.org/officeDocument/2006/math" xmlns:v="urn:schemas-microsoft-com:vml" xmlns:wp14="http://schemas.microsoft.com/office/word/2010/wordprocessingDrawing" xmlns:wp="http://schemas.openxmlformats.org/drawingml/2006/wordprocessingDrawing" xmlns:w="http://schemas.openxmlformats.org/wordprocessingml/2006/main" xmlns:w14="http://schemas.microsoft.com/office/word/2010/wordml" xmlns:w10="urn:schemas-microsoft-com:office:word" xmlns:w15="http://schemas.microsoft.com/office/word/2012/wordml" xmlns:wpg="http://schemas.microsoft.com/office/word/2010/wordprocessingGroup" xmlns:wpi="http://schemas.microsoft.com/office/word/2010/wordprocessingInk" xmlns:wne="http://schemas.microsoft.com/office/word/2006/wordml" xmlns:wps="http://schemas.microsoft.com/office/word/2010/wordprocessingShape" xmlns:wpsCustomData="http://www.wps.cn/officeDocument/2013/wpsCustomData" mc:Ignorable="w14 w15 wp14">
   <w:body>
     <w:p>
-      <w:r>
-        <w:rPr>
-          <w:rFonts w:hint="eastAsia"/>
-        </w:rPr>
-        <w:t>分词算法设计中的几个基本原则：</w:t>
-      </w:r>
-    </w:p>
-    <w:p>
-      <w:pPr>
-        <w:rPr>
-          <w:rFonts w:hint="eastAsia"/>
-        </w:rPr>
-      </w:pPr>
-      <w:r>
-        <w:rPr>
-          <w:rFonts w:hint="eastAsia"/>
-        </w:rPr>
-        <w:t>1、颗粒度越大越好：用于进行语义分析的文本分词，要求分词结果的颗粒度越大，即单词的字数越多，所能表示的含义越确切，如：“公安局长”可以分为“公安 局长”、“公安局 长”、“公安局长”都算对，但是要用于语义分析，则“公安局长”的分词结果最好（当然前提是所使用的词典中有这个词）</w:t>
-      </w:r>
-    </w:p>
-    <w:p>
-      <w:pPr>
-        <w:rPr>
-          <w:rFonts w:hint="eastAsia"/>
-        </w:rPr>
-      </w:pPr>
-      <w:r>
-        <w:rPr>
-          <w:rFonts w:hint="eastAsia"/>
-        </w:rPr>
-        <w:t>2、切分结果中非词典词越少越好，单字字典词数越少越好，这里的“非词典词”就是不包含在词典中的单字，而“单字字典词”指的是可以独立运用的单字，如“的”、“了”、“和”、“你”、“我”、“他”。例如：“技术和服务”，可以分为“技术 和服 务”以及“技术 和 服务”，但“务”字无法独立成词（即词典中没有），但“和”字可以单独成词（词典中要包含），因此“技术 和服 务”有1个非词典词，而“技术 和 服务”有0个非词典词，因此选用后者。</w:t>
-      </w:r>
-    </w:p>
-    <w:p>
-      <w:pPr>
-        <w:rPr>
-          <w:rFonts w:hint="eastAsia"/>
-        </w:rPr>
-      </w:pPr>
-      <w:r>
-        <w:rPr>
-          <w:rFonts w:hint="eastAsia"/>
-        </w:rPr>
-        <w:t>3、总体词数越少越好，在相同字数的情况下，总词数越少，说明语义单元越少，那么相对的单个语义单元的权重会越大，因此准确性会越高。</w:t>
-      </w:r>
-    </w:p>
-    <w:p>
-      <w:pPr>
-        <w:rPr>
-          <w:rFonts w:hint="eastAsia"/>
-        </w:rPr>
-      </w:pPr>
-    </w:p>
-    <w:p>
-      <w:pPr>
-        <w:rPr>
-          <w:rFonts w:hint="eastAsia"/>
-        </w:rPr>
-      </w:pPr>
-    </w:p>
-    <w:p>
-      <w:pPr>
-        <w:rPr>
-          <w:rFonts w:hint="eastAsia"/>
-        </w:rPr>
-      </w:pPr>
-      <w:r>
-        <w:t>最大匹配法：最大匹配是指以词典为依据，取词典中最长单词为</w:t>
+      <w:pPr>
+        <w:rPr>
+          <w:rFonts w:hint="eastAsia"/>
+          <w:lang w:val="en-US" w:eastAsia="zh-CN"/>
+        </w:rPr>
+      </w:pPr>
+    </w:p>
+    <w:p>
+      <w:pPr>
+        <w:jc w:val="center"/>
+        <w:rPr>
+          <w:rFonts w:hint="eastAsia"/>
+          <w:b/>
+          <w:bCs/>
+          <w:sz w:val="52"/>
+          <w:szCs w:val="52"/>
+          <w:lang w:val="en-US" w:eastAsia="zh-CN"/>
+        </w:rPr>
+      </w:pPr>
+      <w:r>
+        <w:rPr>
+          <w:rFonts w:hint="eastAsia"/>
+          <w:b/>
+          <w:bCs/>
+          <w:sz w:val="52"/>
+          <w:szCs w:val="52"/>
+          <w:lang w:val="en-US" w:eastAsia="zh-CN"/>
+        </w:rPr>
+        <w:t>统计自然语言处理</w:t>
+      </w:r>
+    </w:p>
+    <w:p>
+      <w:pPr>
+        <w:jc w:val="center"/>
+        <w:rPr>
+          <w:rFonts w:hint="eastAsia"/>
+          <w:b/>
+          <w:bCs/>
+          <w:sz w:val="30"/>
+          <w:szCs w:val="30"/>
+          <w:lang w:val="en-US" w:eastAsia="zh-CN"/>
+        </w:rPr>
+      </w:pPr>
+      <w:r>
+        <w:rPr>
+          <w:rFonts w:hint="eastAsia"/>
+          <w:b/>
+          <w:bCs/>
+          <w:sz w:val="30"/>
+          <w:szCs w:val="30"/>
+          <w:lang w:val="en-US" w:eastAsia="zh-CN"/>
+        </w:rPr>
+        <w:t>中文分词项目</w:t>
+      </w:r>
+    </w:p>
+    <w:p>
+      <w:pPr>
+        <w:rPr>
+          <w:rFonts w:hint="eastAsia"/>
+          <w:lang w:val="en-US" w:eastAsia="zh-CN"/>
+        </w:rPr>
+      </w:pPr>
+    </w:p>
+    <w:p>
+      <w:pPr>
+        <w:rPr>
+          <w:rFonts w:hint="eastAsia"/>
+          <w:lang w:val="en-US" w:eastAsia="zh-CN"/>
+        </w:rPr>
+      </w:pPr>
+    </w:p>
+    <w:p>
+      <w:pPr>
+        <w:rPr>
+          <w:rFonts w:hint="eastAsia"/>
+          <w:lang w:val="en-US" w:eastAsia="zh-CN"/>
+        </w:rPr>
+      </w:pPr>
+    </w:p>
+    <w:p>
+      <w:pPr>
+        <w:rPr>
+          <w:rFonts w:hint="eastAsia"/>
+          <w:lang w:val="en-US" w:eastAsia="zh-CN"/>
+        </w:rPr>
+      </w:pPr>
+    </w:p>
+    <w:p>
+      <w:pPr>
+        <w:rPr>
+          <w:rFonts w:hint="eastAsia"/>
+          <w:lang w:val="en-US" w:eastAsia="zh-CN"/>
+        </w:rPr>
+      </w:pPr>
+    </w:p>
+    <w:p>
+      <w:pPr>
+        <w:rPr>
+          <w:rFonts w:hint="eastAsia"/>
+          <w:lang w:val="en-US" w:eastAsia="zh-CN"/>
+        </w:rPr>
+      </w:pPr>
+    </w:p>
+    <w:p>
+      <w:pPr>
+        <w:rPr>
+          <w:rFonts w:hint="eastAsia"/>
+          <w:lang w:val="en-US" w:eastAsia="zh-CN"/>
+        </w:rPr>
+      </w:pPr>
+    </w:p>
+    <w:p>
+      <w:pPr>
+        <w:rPr>
+          <w:rFonts w:hint="eastAsia"/>
+          <w:lang w:val="en-US" w:eastAsia="zh-CN"/>
+        </w:rPr>
+      </w:pPr>
+    </w:p>
+    <w:p>
+      <w:pPr>
+        <w:rPr>
+          <w:rFonts w:hint="eastAsia"/>
+          <w:lang w:val="en-US" w:eastAsia="zh-CN"/>
+        </w:rPr>
+      </w:pPr>
+    </w:p>
+    <w:p>
+      <w:pPr>
+        <w:rPr>
+          <w:rFonts w:hint="eastAsia"/>
+          <w:lang w:val="en-US" w:eastAsia="zh-CN"/>
+        </w:rPr>
+      </w:pPr>
+    </w:p>
+    <w:p>
+      <w:pPr>
+        <w:rPr>
+          <w:rFonts w:hint="eastAsia"/>
+          <w:lang w:val="en-US" w:eastAsia="zh-CN"/>
+        </w:rPr>
+      </w:pPr>
+    </w:p>
+    <w:p>
+      <w:pPr>
+        <w:rPr>
+          <w:rFonts w:hint="eastAsia"/>
+          <w:lang w:val="en-US" w:eastAsia="zh-CN"/>
+        </w:rPr>
+      </w:pPr>
+    </w:p>
+    <w:p>
+      <w:pPr>
+        <w:rPr>
+          <w:rFonts w:hint="eastAsia"/>
+          <w:lang w:val="en-US" w:eastAsia="zh-CN"/>
+        </w:rPr>
+      </w:pPr>
+    </w:p>
+    <w:p>
+      <w:pPr>
+        <w:rPr>
+          <w:rFonts w:hint="eastAsia"/>
+          <w:lang w:val="en-US" w:eastAsia="zh-CN"/>
+        </w:rPr>
+      </w:pPr>
+    </w:p>
+    <w:p>
+      <w:pPr>
+        <w:rPr>
+          <w:rFonts w:hint="eastAsia"/>
+          <w:lang w:val="en-US" w:eastAsia="zh-CN"/>
+        </w:rPr>
+      </w:pPr>
+    </w:p>
+    <w:p>
+      <w:pPr>
+        <w:rPr>
+          <w:rFonts w:hint="eastAsia"/>
+          <w:lang w:val="en-US" w:eastAsia="zh-CN"/>
+        </w:rPr>
+      </w:pPr>
+    </w:p>
+    <w:p>
+      <w:pPr>
+        <w:rPr>
+          <w:rFonts w:hint="eastAsia"/>
+          <w:lang w:val="en-US" w:eastAsia="zh-CN"/>
+        </w:rPr>
+      </w:pPr>
+    </w:p>
+    <w:p>
+      <w:pPr>
+        <w:rPr>
+          <w:rFonts w:hint="eastAsia"/>
+          <w:lang w:val="en-US" w:eastAsia="zh-CN"/>
+        </w:rPr>
+      </w:pPr>
+    </w:p>
+    <w:p>
+      <w:pPr>
+        <w:rPr>
+          <w:rFonts w:hint="eastAsia"/>
+          <w:lang w:val="en-US" w:eastAsia="zh-CN"/>
+        </w:rPr>
+      </w:pPr>
+    </w:p>
+    <w:p>
+      <w:pPr>
+        <w:rPr>
+          <w:rFonts w:hint="eastAsia"/>
+          <w:lang w:val="en-US" w:eastAsia="zh-CN"/>
+        </w:rPr>
+      </w:pPr>
+    </w:p>
+    <w:p>
+      <w:pPr>
+        <w:rPr>
+          <w:rFonts w:hint="eastAsia"/>
+          <w:lang w:val="en-US" w:eastAsia="zh-CN"/>
+        </w:rPr>
+      </w:pPr>
+    </w:p>
+    <w:p>
+      <w:pPr>
+        <w:rPr>
+          <w:rFonts w:hint="eastAsia"/>
+          <w:lang w:val="en-US" w:eastAsia="zh-CN"/>
+        </w:rPr>
+      </w:pPr>
+    </w:p>
+    <w:p>
+      <w:pPr>
+        <w:rPr>
+          <w:rFonts w:hint="eastAsia"/>
+          <w:lang w:val="en-US" w:eastAsia="zh-CN"/>
+        </w:rPr>
+      </w:pPr>
+    </w:p>
+    <w:p>
+      <w:pPr>
+        <w:rPr>
+          <w:rFonts w:hint="eastAsia"/>
+          <w:lang w:val="en-US" w:eastAsia="zh-CN"/>
+        </w:rPr>
+      </w:pPr>
+    </w:p>
+    <w:p>
+      <w:pPr>
+        <w:rPr>
+          <w:rFonts w:hint="eastAsia"/>
+          <w:lang w:val="en-US" w:eastAsia="zh-CN"/>
+        </w:rPr>
+      </w:pPr>
+    </w:p>
+    <w:p>
+      <w:pPr>
+        <w:rPr>
+          <w:rFonts w:hint="eastAsia"/>
+          <w:lang w:val="en-US" w:eastAsia="zh-CN"/>
+        </w:rPr>
+      </w:pPr>
+    </w:p>
+    <w:p>
+      <w:pPr>
+        <w:rPr>
+          <w:rFonts w:hint="eastAsia"/>
+          <w:lang w:val="en-US" w:eastAsia="zh-CN"/>
+        </w:rPr>
+      </w:pPr>
+    </w:p>
+    <w:p>
+      <w:pPr>
+        <w:rPr>
+          <w:rFonts w:hint="eastAsia"/>
+          <w:lang w:val="en-US" w:eastAsia="zh-CN"/>
+        </w:rPr>
+      </w:pPr>
+    </w:p>
+    <w:p>
+      <w:pPr>
+        <w:rPr>
+          <w:rFonts w:hint="eastAsia"/>
+          <w:lang w:val="en-US" w:eastAsia="zh-CN"/>
+        </w:rPr>
+      </w:pPr>
+    </w:p>
+    <w:p>
+      <w:pPr>
+        <w:rPr>
+          <w:rFonts w:hint="eastAsia"/>
+          <w:lang w:val="en-US" w:eastAsia="zh-CN"/>
+        </w:rPr>
+      </w:pPr>
+    </w:p>
+    <w:p>
+      <w:pPr>
+        <w:rPr>
+          <w:rFonts w:hint="eastAsia"/>
+          <w:lang w:val="en-US" w:eastAsia="zh-CN"/>
+        </w:rPr>
+      </w:pPr>
+    </w:p>
+    <w:p>
+      <w:pPr>
+        <w:rPr>
+          <w:rFonts w:hint="eastAsia"/>
+          <w:lang w:val="en-US" w:eastAsia="zh-CN"/>
+        </w:rPr>
+      </w:pPr>
+    </w:p>
+    <w:p>
+      <w:pPr>
+        <w:rPr>
+          <w:rFonts w:hint="eastAsia"/>
+          <w:lang w:val="en-US" w:eastAsia="zh-CN"/>
+        </w:rPr>
+      </w:pPr>
+    </w:p>
+    <w:p>
+      <w:pPr>
+        <w:rPr>
+          <w:rFonts w:hint="eastAsia"/>
+          <w:lang w:val="en-US" w:eastAsia="zh-CN"/>
+        </w:rPr>
+      </w:pPr>
+    </w:p>
+    <w:p>
+      <w:pPr>
+        <w:rPr>
+          <w:rFonts w:hint="eastAsia"/>
+          <w:lang w:val="en-US" w:eastAsia="zh-CN"/>
+        </w:rPr>
+      </w:pPr>
+    </w:p>
+    <w:p>
+      <w:pPr>
+        <w:ind w:left="5040" w:leftChars="0" w:firstLine="420" w:firstLineChars="0"/>
+        <w:rPr>
+          <w:rFonts w:hint="eastAsia"/>
+          <w:lang w:val="en-US" w:eastAsia="zh-CN"/>
+        </w:rPr>
+      </w:pPr>
+      <w:r>
+        <w:rPr>
+          <w:rFonts w:hint="eastAsia"/>
+          <w:lang w:val="en-US" w:eastAsia="zh-CN"/>
+        </w:rPr>
+        <w:t xml:space="preserve">        姓名：张奇</w:t>
+      </w:r>
+    </w:p>
+    <w:p>
+      <w:pPr>
+        <w:rPr>
+          <w:rFonts w:hint="eastAsia"/>
+          <w:lang w:val="en-US" w:eastAsia="zh-CN"/>
+        </w:rPr>
+      </w:pPr>
+      <w:r>
+        <w:rPr>
+          <w:rFonts w:hint="eastAsia"/>
+          <w:lang w:val="en-US" w:eastAsia="zh-CN"/>
+        </w:rPr>
+        <w:t xml:space="preserve">              </w:t>
+      </w:r>
+      <w:r>
+        <w:rPr>
+          <w:rFonts w:hint="eastAsia"/>
+          <w:lang w:val="en-US" w:eastAsia="zh-CN"/>
+        </w:rPr>
+        <w:tab/>
+      </w:r>
+      <w:r>
+        <w:rPr>
+          <w:rFonts w:hint="eastAsia"/>
+          <w:lang w:val="en-US" w:eastAsia="zh-CN"/>
+        </w:rPr>
+        <w:tab/>
+      </w:r>
+      <w:r>
+        <w:rPr>
+          <w:rFonts w:hint="eastAsia"/>
+          <w:lang w:val="en-US" w:eastAsia="zh-CN"/>
+        </w:rPr>
+        <w:tab/>
+      </w:r>
+      <w:r>
+        <w:rPr>
+          <w:rFonts w:hint="eastAsia"/>
+          <w:lang w:val="en-US" w:eastAsia="zh-CN"/>
+        </w:rPr>
+        <w:tab/>
+      </w:r>
+      <w:r>
+        <w:rPr>
+          <w:rFonts w:hint="eastAsia"/>
+          <w:lang w:val="en-US" w:eastAsia="zh-CN"/>
+        </w:rPr>
+        <w:tab/>
+      </w:r>
+      <w:r>
+        <w:rPr>
+          <w:rFonts w:hint="eastAsia"/>
+          <w:lang w:val="en-US" w:eastAsia="zh-CN"/>
+        </w:rPr>
+        <w:tab/>
+      </w:r>
+      <w:r>
+        <w:rPr>
+          <w:rFonts w:hint="eastAsia"/>
+          <w:lang w:val="en-US" w:eastAsia="zh-CN"/>
+        </w:rPr>
+        <w:tab/>
+      </w:r>
+      <w:r>
+        <w:rPr>
+          <w:rFonts w:hint="eastAsia"/>
+          <w:lang w:val="en-US" w:eastAsia="zh-CN"/>
+        </w:rPr>
+        <w:tab/>
+      </w:r>
+      <w:r>
+        <w:rPr>
+          <w:rFonts w:hint="eastAsia"/>
+          <w:lang w:val="en-US" w:eastAsia="zh-CN"/>
+        </w:rPr>
+        <w:tab/>
+      </w:r>
+      <w:r>
+        <w:rPr>
+          <w:rFonts w:hint="eastAsia"/>
+          <w:lang w:val="en-US" w:eastAsia="zh-CN"/>
+        </w:rPr>
+        <w:tab/>
+      </w:r>
+      <w:r>
+        <w:rPr>
+          <w:rFonts w:hint="eastAsia"/>
+          <w:lang w:val="en-US" w:eastAsia="zh-CN"/>
+        </w:rPr>
+        <w:tab/>
+      </w:r>
+      <w:r>
+        <w:rPr>
+          <w:rFonts w:hint="eastAsia"/>
+          <w:lang w:val="en-US" w:eastAsia="zh-CN"/>
+        </w:rPr>
+        <w:tab/>
+      </w:r>
+      <w:r>
+        <w:rPr>
+          <w:rFonts w:hint="eastAsia"/>
+          <w:lang w:val="en-US" w:eastAsia="zh-CN"/>
+        </w:rPr>
+        <w:t>学号：1132130124</w:t>
       </w:r>
       <w:bookmarkStart w:id="0" w:name="_GoBack"/>
       <w:bookmarkEnd w:id="0"/>
-      <w:r>
-        <w:t>第一个次取字数量的扫描串，在词典中进行扫描（为提升扫描效率，</w:t>
-      </w:r>
-      <w:r>
-        <w:rPr>
-          <w:rFonts w:hint="eastAsia"/>
-        </w:rPr>
-        <w:t>还可以跟据字数多少设计多个字典，然后根据字数分别从不同字典中进行扫描）。例如：词典中最长词为“中华人民共和国”共7个汉字，则最大匹配起始字数为7个汉字。然后逐字递减，在对应的词典中进行查找。</w:t>
+    </w:p>
+    <w:p>
+      <w:pPr>
+        <w:rPr>
+          <w:rFonts w:hint="eastAsia"/>
+          <w:lang w:val="en-US" w:eastAsia="zh-CN"/>
+        </w:rPr>
+      </w:pPr>
+    </w:p>
+    <w:p>
+      <w:pPr>
+        <w:rPr>
+          <w:rFonts w:hint="eastAsia"/>
+          <w:lang w:val="en-US" w:eastAsia="zh-CN"/>
+        </w:rPr>
+      </w:pPr>
+      <w:r>
+        <w:rPr>
+          <w:rFonts w:hint="eastAsia"/>
+          <w:lang w:val="en-US" w:eastAsia="zh-CN"/>
+        </w:rPr>
+        <w:t>中文分词的概念：</w:t>
+      </w:r>
+    </w:p>
+    <w:p>
+      <w:pPr>
+        <w:rPr>
+          <w:rFonts w:hint="eastAsia"/>
+          <w:lang w:val="en-US" w:eastAsia="zh-CN"/>
+        </w:rPr>
+      </w:pPr>
+    </w:p>
+    <w:p>
+      <w:pPr>
+        <w:rPr>
+          <w:rFonts w:hint="eastAsia" w:ascii="Arial" w:hAnsi="Arial" w:eastAsia="宋体" w:cs="Arial"/>
+          <w:b w:val="0"/>
+          <w:i w:val="0"/>
+          <w:caps w:val="0"/>
+          <w:color w:val="333333"/>
+          <w:spacing w:val="0"/>
+          <w:sz w:val="21"/>
+          <w:szCs w:val="21"/>
+          <w:shd w:val="clear" w:fill="FFFFFF"/>
+        </w:rPr>
+      </w:pPr>
+      <w:r>
+        <w:rPr>
+          <w:rFonts w:hint="eastAsia" w:ascii="Arial" w:hAnsi="Arial" w:eastAsia="宋体" w:cs="Arial"/>
+          <w:b w:val="0"/>
+          <w:i w:val="0"/>
+          <w:caps w:val="0"/>
+          <w:color w:val="333333"/>
+          <w:spacing w:val="0"/>
+          <w:sz w:val="21"/>
+          <w:szCs w:val="21"/>
+          <w:shd w:val="clear" w:fill="FFFFFF"/>
+        </w:rPr>
+        <w:t>中文分词(Chinese Word Segmentation) 指的是将一个汉字序列切分成一个一个单独的词。分词就是将连续的字序列按照一定的规范重新组合成词序列的过程。我们知道，在英文的行文中，单词之间是以空格作为自然分界符的，而中文只是字、句和段能通过明显的分界符来简单划界，唯独词没有一个形式上的分界符，虽然英文也同样存在短语的划分问题，不过在词这一层上，中文比之英文要复杂的多、困难的多。</w:t>
+      </w:r>
+    </w:p>
+    <w:p>
+      <w:pPr>
+        <w:rPr>
+          <w:rFonts w:hint="eastAsia" w:ascii="Arial" w:hAnsi="Arial" w:eastAsia="宋体" w:cs="Arial"/>
+          <w:b w:val="0"/>
+          <w:i w:val="0"/>
+          <w:caps w:val="0"/>
+          <w:color w:val="333333"/>
+          <w:spacing w:val="0"/>
+          <w:sz w:val="21"/>
+          <w:szCs w:val="21"/>
+          <w:shd w:val="clear" w:fill="FFFFFF"/>
+        </w:rPr>
+      </w:pPr>
+    </w:p>
+    <w:p>
+      <w:pPr>
+        <w:ind w:left="6300" w:leftChars="0" w:firstLine="420" w:firstLineChars="0"/>
+        <w:rPr>
+          <w:rFonts w:hint="eastAsia" w:ascii="Arial" w:hAnsi="Arial" w:eastAsia="宋体" w:cs="Arial"/>
+          <w:b w:val="0"/>
+          <w:i w:val="0"/>
+          <w:caps w:val="0"/>
+          <w:color w:val="333333"/>
+          <w:spacing w:val="0"/>
+          <w:sz w:val="21"/>
+          <w:szCs w:val="21"/>
+          <w:shd w:val="clear" w:fill="FFFFFF"/>
+          <w:lang w:val="en-US" w:eastAsia="zh-CN"/>
+        </w:rPr>
+      </w:pPr>
+      <w:r>
+        <w:rPr>
+          <w:rFonts w:hint="eastAsia" w:ascii="Arial" w:hAnsi="Arial" w:eastAsia="宋体" w:cs="Arial"/>
+          <w:b w:val="0"/>
+          <w:i w:val="0"/>
+          <w:caps w:val="0"/>
+          <w:color w:val="333333"/>
+          <w:spacing w:val="0"/>
+          <w:sz w:val="21"/>
+          <w:szCs w:val="21"/>
+          <w:shd w:val="clear" w:fill="FFFFFF"/>
+          <w:lang w:val="en-US" w:eastAsia="zh-CN"/>
+        </w:rPr>
+        <w:t>摘自百度百科</w:t>
+      </w:r>
+    </w:p>
+    <w:p>
+      <w:pPr>
+        <w:rPr>
+          <w:rFonts w:hint="eastAsia"/>
+          <w:lang w:val="en-US" w:eastAsia="zh-CN"/>
+        </w:rPr>
+      </w:pPr>
+    </w:p>
+    <w:p>
+      <w:pPr>
+        <w:rPr>
+          <w:rFonts w:hint="eastAsia"/>
+        </w:rPr>
+      </w:pPr>
+    </w:p>
+    <w:p>
+      <w:pPr>
+        <w:rPr>
+          <w:rFonts w:hint="eastAsia"/>
+        </w:rPr>
+      </w:pPr>
+    </w:p>
+    <w:p>
+      <w:pPr>
+        <w:rPr>
+          <w:rFonts w:hint="eastAsia"/>
+        </w:rPr>
+      </w:pPr>
+    </w:p>
+    <w:p>
+      <w:pPr>
+        <w:rPr>
+          <w:rFonts w:hint="eastAsia"/>
+        </w:rPr>
+      </w:pPr>
+    </w:p>
+    <w:p>
+      <w:pPr>
+        <w:keepNext w:val="0"/>
+        <w:keepLines w:val="0"/>
+        <w:widowControl/>
+        <w:numPr>
+          <w:ilvl w:val="0"/>
+          <w:numId w:val="0"/>
+        </w:numPr>
+        <w:suppressLineNumbers w:val="0"/>
+        <w:spacing w:before="0" w:beforeAutospacing="1" w:after="0" w:afterAutospacing="1" w:line="420" w:lineRule="atLeast"/>
+        <w:jc w:val="left"/>
+        <w:rPr>
+          <w:rFonts w:ascii="Georgia" w:hAnsi="Georgia" w:eastAsia="Georgia" w:cs="Georgia"/>
+          <w:b/>
+          <w:bCs/>
+          <w:i w:val="0"/>
+          <w:caps w:val="0"/>
+          <w:color w:val="373D49"/>
+          <w:spacing w:val="0"/>
+          <w:sz w:val="21"/>
+          <w:szCs w:val="21"/>
+          <w:shd w:val="clear" w:fill="FFFFFF"/>
+        </w:rPr>
+      </w:pPr>
+      <w:r>
+        <w:rPr>
+          <w:rFonts w:ascii="Georgia" w:hAnsi="Georgia" w:eastAsia="Georgia" w:cs="Georgia"/>
+          <w:b/>
+          <w:bCs/>
+          <w:i w:val="0"/>
+          <w:caps w:val="0"/>
+          <w:color w:val="373D49"/>
+          <w:spacing w:val="0"/>
+          <w:sz w:val="21"/>
+          <w:szCs w:val="21"/>
+          <w:shd w:val="clear" w:fill="FFFFFF"/>
+        </w:rPr>
+        <w:t>算法：</w:t>
+      </w:r>
+    </w:p>
+    <w:p>
+      <w:pPr>
+        <w:keepNext w:val="0"/>
+        <w:keepLines w:val="0"/>
+        <w:widowControl/>
+        <w:numPr>
+          <w:ilvl w:val="0"/>
+          <w:numId w:val="1"/>
+        </w:numPr>
+        <w:suppressLineNumbers w:val="0"/>
+        <w:spacing w:before="0" w:beforeAutospacing="1" w:after="0" w:afterAutospacing="1" w:line="420" w:lineRule="atLeast"/>
+        <w:jc w:val="left"/>
+        <w:rPr>
+          <w:rFonts w:ascii="Georgia" w:hAnsi="Georgia" w:eastAsia="Georgia" w:cs="Georgia"/>
+          <w:b w:val="0"/>
+          <w:i w:val="0"/>
+          <w:caps w:val="0"/>
+          <w:color w:val="373D49"/>
+          <w:spacing w:val="0"/>
+          <w:sz w:val="21"/>
+          <w:szCs w:val="21"/>
+          <w:shd w:val="clear" w:fill="FFFFFF"/>
+        </w:rPr>
+      </w:pPr>
+      <w:r>
+        <w:rPr>
+          <w:rFonts w:ascii="Georgia" w:hAnsi="Georgia" w:eastAsia="Georgia" w:cs="Georgia"/>
+          <w:b w:val="0"/>
+          <w:i w:val="0"/>
+          <w:caps w:val="0"/>
+          <w:color w:val="373D49"/>
+          <w:spacing w:val="0"/>
+          <w:sz w:val="21"/>
+          <w:szCs w:val="21"/>
+          <w:shd w:val="clear" w:fill="FFFFFF"/>
+        </w:rPr>
+        <w:t>分词任务的形式化定义</w:t>
+      </w:r>
+    </w:p>
+    <w:p>
+      <w:pPr>
+        <w:keepNext w:val="0"/>
+        <w:keepLines w:val="0"/>
+        <w:widowControl/>
+        <w:numPr>
+          <w:ilvl w:val="0"/>
+          <w:numId w:val="0"/>
+        </w:numPr>
+        <w:suppressLineNumbers w:val="0"/>
+        <w:spacing w:before="0" w:beforeAutospacing="1" w:after="0" w:afterAutospacing="1" w:line="420" w:lineRule="atLeast"/>
+        <w:jc w:val="left"/>
+        <w:rPr>
+          <w:rFonts w:hint="eastAsia" w:ascii="Georgia" w:hAnsi="Georgia" w:eastAsia="宋体" w:cs="Georgia"/>
+          <w:b w:val="0"/>
+          <w:i w:val="0"/>
+          <w:caps w:val="0"/>
+          <w:color w:val="373D49"/>
+          <w:spacing w:val="0"/>
+          <w:sz w:val="21"/>
+          <w:szCs w:val="21"/>
+          <w:shd w:val="clear" w:fill="FFFFFF"/>
+          <w:lang w:eastAsia="zh-CN"/>
+        </w:rPr>
+      </w:pPr>
+      <w:r>
+        <w:rPr>
+          <w:rFonts w:hint="eastAsia" w:ascii="Georgia" w:hAnsi="Georgia" w:eastAsia="宋体" w:cs="Georgia"/>
+          <w:b w:val="0"/>
+          <w:i w:val="0"/>
+          <w:caps w:val="0"/>
+          <w:color w:val="373D49"/>
+          <w:spacing w:val="0"/>
+          <w:sz w:val="21"/>
+          <w:szCs w:val="21"/>
+          <w:shd w:val="clear" w:fill="FFFFFF"/>
+          <w:lang w:eastAsia="zh-CN"/>
+        </w:rPr>
+        <w:drawing>
+          <wp:inline distT="0" distB="0" distL="114300" distR="114300">
+            <wp:extent cx="5266690" cy="3186430"/>
+            <wp:effectExtent l="0" t="0" r="10160" b="13970"/>
+            <wp:docPr id="2" name="图片 2" descr="KE1DCF`43P9~HP06`GY{MX6"/>
+            <wp:cNvGraphicFramePr>
+              <a:graphicFrameLocks xmlns:a="http://schemas.openxmlformats.org/drawingml/2006/main" noChangeAspect="1"/>
+            </wp:cNvGraphicFramePr>
+            <a:graphic xmlns:a="http://schemas.openxmlformats.org/drawingml/2006/main">
+              <a:graphicData uri="http://schemas.openxmlformats.org/drawingml/2006/picture">
+                <pic:pic xmlns:pic="http://schemas.openxmlformats.org/drawingml/2006/picture">
+                  <pic:nvPicPr>
+                    <pic:cNvPr id="2" name="图片 2" descr="KE1DCF`43P9~HP06`GY{MX6"/>
+                    <pic:cNvPicPr>
+                      <a:picLocks noChangeAspect="1"/>
+                    </pic:cNvPicPr>
+                  </pic:nvPicPr>
+                  <pic:blipFill>
+                    <a:blip r:embed="rId4"/>
+                    <a:stretch>
+                      <a:fillRect/>
+                    </a:stretch>
+                  </pic:blipFill>
+                  <pic:spPr>
+                    <a:xfrm>
+                      <a:off x="0" y="0"/>
+                      <a:ext cx="5266690" cy="3186430"/>
+                    </a:xfrm>
+                    <a:prstGeom prst="rect">
+                      <a:avLst/>
+                    </a:prstGeom>
+                  </pic:spPr>
+                </pic:pic>
+              </a:graphicData>
+            </a:graphic>
+          </wp:inline>
+        </w:drawing>
+      </w:r>
+    </w:p>
+    <w:p>
+      <w:pPr>
+        <w:keepNext w:val="0"/>
+        <w:keepLines w:val="0"/>
+        <w:widowControl/>
+        <w:numPr>
+          <w:ilvl w:val="0"/>
+          <w:numId w:val="0"/>
+        </w:numPr>
+        <w:suppressLineNumbers w:val="0"/>
+        <w:spacing w:before="0" w:beforeAutospacing="1" w:after="0" w:afterAutospacing="1" w:line="420" w:lineRule="atLeast"/>
+        <w:jc w:val="left"/>
+        <w:rPr>
+          <w:rFonts w:ascii="Georgia" w:hAnsi="Georgia" w:eastAsia="Georgia" w:cs="Georgia"/>
+          <w:b w:val="0"/>
+          <w:i w:val="0"/>
+          <w:caps w:val="0"/>
+          <w:color w:val="373D49"/>
+          <w:spacing w:val="0"/>
+          <w:sz w:val="21"/>
+          <w:szCs w:val="21"/>
+          <w:shd w:val="clear" w:fill="FFFFFF"/>
+        </w:rPr>
+      </w:pPr>
+    </w:p>
+    <w:p>
+      <w:pPr>
+        <w:keepNext w:val="0"/>
+        <w:keepLines w:val="0"/>
+        <w:widowControl/>
+        <w:numPr>
+          <w:ilvl w:val="0"/>
+          <w:numId w:val="1"/>
+        </w:numPr>
+        <w:suppressLineNumbers w:val="0"/>
+        <w:spacing w:before="0" w:beforeAutospacing="1" w:after="0" w:afterAutospacing="1" w:line="420" w:lineRule="atLeast"/>
+        <w:jc w:val="left"/>
+        <w:rPr>
+          <w:rFonts w:ascii="Georgia" w:hAnsi="Georgia" w:eastAsia="Georgia" w:cs="Georgia"/>
+          <w:b w:val="0"/>
+          <w:i w:val="0"/>
+          <w:caps w:val="0"/>
+          <w:color w:val="373D49"/>
+          <w:spacing w:val="0"/>
+          <w:sz w:val="21"/>
+          <w:szCs w:val="21"/>
+          <w:shd w:val="clear" w:fill="FFFFFF"/>
+        </w:rPr>
+      </w:pPr>
+      <w:r>
+        <w:rPr>
+          <w:rFonts w:ascii="Georgia" w:hAnsi="Georgia" w:eastAsia="Georgia" w:cs="Georgia"/>
+          <w:b w:val="0"/>
+          <w:i w:val="0"/>
+          <w:caps w:val="0"/>
+          <w:color w:val="373D49"/>
+          <w:spacing w:val="0"/>
+          <w:sz w:val="21"/>
+          <w:szCs w:val="21"/>
+          <w:shd w:val="clear" w:fill="FFFFFF"/>
+        </w:rPr>
+        <w:t>分词任务的建模方法</w:t>
+      </w:r>
+    </w:p>
+    <w:p>
+      <w:pPr>
+        <w:keepNext w:val="0"/>
+        <w:keepLines w:val="0"/>
+        <w:widowControl/>
+        <w:numPr>
+          <w:ilvl w:val="0"/>
+          <w:numId w:val="0"/>
+        </w:numPr>
+        <w:suppressLineNumbers w:val="0"/>
+        <w:spacing w:before="0" w:beforeAutospacing="1" w:after="0" w:afterAutospacing="1" w:line="420" w:lineRule="atLeast"/>
+        <w:jc w:val="left"/>
+      </w:pPr>
+      <w:r>
+        <w:rPr>
+          <w:rFonts w:hint="eastAsia" w:ascii="Georgia" w:hAnsi="Georgia" w:eastAsia="宋体" w:cs="Georgia"/>
+          <w:b w:val="0"/>
+          <w:i w:val="0"/>
+          <w:caps w:val="0"/>
+          <w:color w:val="373D49"/>
+          <w:spacing w:val="0"/>
+          <w:sz w:val="21"/>
+          <w:szCs w:val="21"/>
+          <w:shd w:val="clear" w:fill="FFFFFF"/>
+          <w:lang w:val="en-US" w:eastAsia="zh-CN"/>
+        </w:rPr>
+        <w:t>本项目采用</w:t>
+      </w:r>
+      <w:r>
+        <w:t>最大匹配法：</w:t>
+      </w:r>
+    </w:p>
+    <w:p>
+      <w:pPr>
+        <w:keepNext w:val="0"/>
+        <w:keepLines w:val="0"/>
+        <w:widowControl/>
+        <w:numPr>
+          <w:ilvl w:val="0"/>
+          <w:numId w:val="0"/>
+        </w:numPr>
+        <w:suppressLineNumbers w:val="0"/>
+        <w:spacing w:before="0" w:beforeAutospacing="1" w:after="0" w:afterAutospacing="1" w:line="420" w:lineRule="atLeast"/>
+        <w:jc w:val="left"/>
+        <w:rPr>
+          <w:rFonts w:hint="eastAsia"/>
+          <w:lang w:eastAsia="zh-CN"/>
+        </w:rPr>
+      </w:pPr>
+      <w:r>
+        <w:t>最大匹配是指以词典为依据，取词典中最长单词为第一个次取字数量的扫描串，在词典中进行扫描（为提升扫描效率，</w:t>
+      </w:r>
+      <w:r>
+        <w:rPr>
+          <w:rFonts w:hint="eastAsia"/>
+        </w:rPr>
+        <w:t>还可以跟据字数多少设计多个字典，然后根据字数分别从不同字典中进行扫描）。例如：词典中最长词为“中华人民共和国”共7个汉字，则最大匹配起始字数为7个汉字。然后逐字递减，在对应的词典中进行查找</w:t>
+      </w:r>
+      <w:r>
+        <w:rPr>
+          <w:rFonts w:hint="eastAsia"/>
+          <w:lang w:eastAsia="zh-CN"/>
+        </w:rPr>
+        <w:t>。</w:t>
+      </w:r>
+    </w:p>
+    <w:p>
+      <w:r>
+        <w:t>以 “我是一个坏人” 为例</w:t>
+      </w:r>
+    </w:p>
+    <w:p>
+      <w:pPr>
+        <w:rPr>
+          <w:rFonts w:hint="default"/>
+        </w:rPr>
+      </w:pPr>
+      <w:r>
+        <w:rPr>
+          <w:rFonts w:hint="default"/>
+        </w:rPr>
+        <w:t>正向的顺序为</w:t>
+      </w:r>
+      <w:r>
+        <w:rPr>
+          <w:rFonts w:hint="default"/>
+        </w:rPr>
+        <w:br w:type="textWrapping"/>
+      </w:r>
+      <w:r>
+        <w:rPr>
+          <w:rFonts w:hint="default"/>
+        </w:rPr>
+        <w:t>我是一</w:t>
+      </w:r>
+      <w:r>
+        <w:rPr>
+          <w:rFonts w:hint="default"/>
+        </w:rPr>
+        <w:br w:type="textWrapping"/>
+      </w:r>
+      <w:r>
+        <w:rPr>
+          <w:rFonts w:hint="default"/>
+        </w:rPr>
+        <w:t>我是</w:t>
+      </w:r>
+      <w:r>
+        <w:rPr>
+          <w:rFonts w:hint="default"/>
+        </w:rPr>
+        <w:br w:type="textWrapping"/>
+      </w:r>
+      <w:r>
+        <w:rPr>
+          <w:rFonts w:hint="default"/>
+        </w:rPr>
+        <w:t>我 ===&gt; 得到一个词</w:t>
+      </w:r>
+      <w:r>
+        <w:rPr>
+          <w:rFonts w:hint="default"/>
+        </w:rPr>
+        <w:br w:type="textWrapping"/>
+      </w:r>
+      <w:r>
+        <w:rPr>
+          <w:rFonts w:hint="default"/>
+        </w:rPr>
+        <w:t>是一个</w:t>
+      </w:r>
+      <w:r>
+        <w:rPr>
+          <w:rFonts w:hint="default"/>
+        </w:rPr>
+        <w:br w:type="textWrapping"/>
+      </w:r>
+      <w:r>
+        <w:rPr>
+          <w:rFonts w:hint="default"/>
+        </w:rPr>
+        <w:t>是一</w:t>
+      </w:r>
+      <w:r>
+        <w:rPr>
+          <w:rFonts w:hint="default"/>
+        </w:rPr>
+        <w:br w:type="textWrapping"/>
+      </w:r>
+      <w:r>
+        <w:rPr>
+          <w:rFonts w:hint="default"/>
+        </w:rPr>
+        <w:t>是 ===&gt;得到一个词</w:t>
+      </w:r>
+      <w:r>
+        <w:rPr>
+          <w:rFonts w:hint="default"/>
+        </w:rPr>
+        <w:br w:type="textWrapping"/>
+      </w:r>
+      <w:r>
+        <w:rPr>
+          <w:rFonts w:hint="default"/>
+        </w:rPr>
+        <w:t>一个坏</w:t>
+      </w:r>
+      <w:r>
+        <w:rPr>
+          <w:rFonts w:hint="default"/>
+        </w:rPr>
+        <w:br w:type="textWrapping"/>
+      </w:r>
+      <w:r>
+        <w:rPr>
+          <w:rFonts w:hint="default"/>
+        </w:rPr>
+        <w:t>一个===&gt; 得到一个词</w:t>
+      </w:r>
+      <w:r>
+        <w:rPr>
+          <w:rFonts w:hint="default"/>
+        </w:rPr>
+        <w:br w:type="textWrapping"/>
+      </w:r>
+      <w:r>
+        <w:rPr>
+          <w:rFonts w:hint="default"/>
+        </w:rPr>
+        <w:t>坏人===&gt;得到一个词</w:t>
+      </w:r>
+      <w:r>
+        <w:rPr>
+          <w:rFonts w:hint="default"/>
+        </w:rPr>
+        <w:br w:type="textWrapping"/>
+      </w:r>
+      <w:r>
+        <w:rPr>
+          <w:rFonts w:hint="default"/>
+        </w:rPr>
+        <w:t>结果 我、是、一个、坏人</w:t>
+      </w:r>
+    </w:p>
+    <w:p>
+      <w:pPr>
+        <w:rPr>
+          <w:rFonts w:hint="default"/>
+        </w:rPr>
+      </w:pPr>
+      <w:r>
+        <w:rPr>
+          <w:rFonts w:hint="default"/>
+        </w:rPr>
+        <w:t>反向算法</w:t>
+      </w:r>
+      <w:r>
+        <w:rPr>
+          <w:rFonts w:hint="default"/>
+        </w:rPr>
+        <w:br w:type="textWrapping"/>
+      </w:r>
+      <w:r>
+        <w:rPr>
+          <w:rFonts w:hint="default"/>
+        </w:rPr>
+        <w:t>个坏人</w:t>
+      </w:r>
+      <w:r>
+        <w:rPr>
+          <w:rFonts w:hint="default"/>
+        </w:rPr>
+        <w:br w:type="textWrapping"/>
+      </w:r>
+      <w:r>
+        <w:rPr>
+          <w:rFonts w:hint="default"/>
+        </w:rPr>
+        <w:t>坏人==&gt; 坏人</w:t>
+      </w:r>
+      <w:r>
+        <w:rPr>
+          <w:rFonts w:hint="default"/>
+        </w:rPr>
+        <w:br w:type="textWrapping"/>
+      </w:r>
+      <w:r>
+        <w:rPr>
+          <w:rFonts w:hint="default"/>
+        </w:rPr>
+        <w:t>是一个</w:t>
+      </w:r>
+      <w:r>
+        <w:rPr>
+          <w:rFonts w:hint="default"/>
+        </w:rPr>
+        <w:br w:type="textWrapping"/>
+      </w:r>
+      <w:r>
+        <w:rPr>
+          <w:rFonts w:hint="default"/>
+        </w:rPr>
+        <w:t>一个==&gt; 一个</w:t>
+      </w:r>
+      <w:r>
+        <w:rPr>
+          <w:rFonts w:hint="default"/>
+        </w:rPr>
+        <w:br w:type="textWrapping"/>
+      </w:r>
+      <w:r>
+        <w:rPr>
+          <w:rFonts w:hint="default"/>
+        </w:rPr>
+        <w:t>我是</w:t>
+      </w:r>
+      <w:r>
+        <w:rPr>
+          <w:rFonts w:hint="default"/>
+        </w:rPr>
+        <w:br w:type="textWrapping"/>
+      </w:r>
+      <w:r>
+        <w:rPr>
+          <w:rFonts w:hint="default"/>
+        </w:rPr>
+        <w:t>是==&gt; 是</w:t>
+      </w:r>
+      <w:r>
+        <w:rPr>
+          <w:rFonts w:hint="default"/>
+        </w:rPr>
+        <w:br w:type="textWrapping"/>
+      </w:r>
+      <w:r>
+        <w:rPr>
+          <w:rFonts w:hint="default"/>
+        </w:rPr>
+        <w:t>我==&gt; 我</w:t>
+      </w:r>
+      <w:r>
+        <w:rPr>
+          <w:rFonts w:hint="default"/>
+        </w:rPr>
+        <w:br w:type="textWrapping"/>
+      </w:r>
+      <w:r>
+        <w:rPr>
+          <w:rFonts w:hint="default"/>
+        </w:rPr>
+        <w:t>结果 我、是、一个、坏人</w:t>
+      </w:r>
+    </w:p>
+    <w:p>
+      <w:pPr>
+        <w:rPr>
+          <w:rFonts w:hint="eastAsia"/>
+          <w:lang w:eastAsia="zh-CN"/>
+        </w:rPr>
+      </w:pPr>
+    </w:p>
+    <w:p>
+      <w:pPr>
+        <w:keepNext w:val="0"/>
+        <w:keepLines w:val="0"/>
+        <w:widowControl/>
+        <w:numPr>
+          <w:ilvl w:val="0"/>
+          <w:numId w:val="0"/>
+        </w:numPr>
+        <w:suppressLineNumbers w:val="0"/>
+        <w:spacing w:before="0" w:beforeAutospacing="1" w:after="0" w:afterAutospacing="1" w:line="420" w:lineRule="atLeast"/>
+        <w:jc w:val="left"/>
+        <w:rPr>
+          <w:rFonts w:ascii="Georgia" w:hAnsi="Georgia" w:eastAsia="Georgia" w:cs="Georgia"/>
+          <w:b w:val="0"/>
+          <w:i w:val="0"/>
+          <w:caps w:val="0"/>
+          <w:color w:val="373D49"/>
+          <w:spacing w:val="0"/>
+          <w:sz w:val="21"/>
+          <w:szCs w:val="21"/>
+          <w:shd w:val="clear" w:fill="FFFFFF"/>
+        </w:rPr>
+      </w:pPr>
+      <w:r>
+        <w:rPr>
+          <w:rFonts w:ascii="Georgia" w:hAnsi="Georgia" w:eastAsia="Georgia" w:cs="Georgia"/>
+          <w:b w:val="0"/>
+          <w:i w:val="0"/>
+          <w:caps w:val="0"/>
+          <w:color w:val="373D49"/>
+          <w:spacing w:val="0"/>
+          <w:sz w:val="21"/>
+          <w:szCs w:val="21"/>
+          <w:shd w:val="clear" w:fill="FFFFFF"/>
+        </w:rPr>
+        <w:t>3) 算法伪代码</w:t>
+      </w:r>
+    </w:p>
+    <w:p>
+      <w:pPr>
+        <w:rPr>
+          <w:rFonts w:hint="default"/>
+        </w:rPr>
+      </w:pPr>
+      <w:r>
+        <w:rPr>
+          <w:rFonts w:hint="default"/>
+        </w:rPr>
+        <w:t>逆向最大匹配：</w:t>
+      </w:r>
+      <w:r>
+        <w:rPr>
+          <w:rFonts w:hint="default"/>
+        </w:rPr>
+        <w:br w:type="textWrapping"/>
+      </w:r>
+      <w:r>
+        <w:rPr>
+          <w:rFonts w:hint="default"/>
+        </w:rPr>
+        <w:t>(1)将文章分成句子(通过标点符号来实现)；</w:t>
+      </w:r>
+      <w:r>
+        <w:rPr>
+          <w:rFonts w:hint="default"/>
+        </w:rPr>
+        <w:br w:type="textWrapping"/>
+      </w:r>
+      <w:r>
+        <w:rPr>
+          <w:rFonts w:hint="default"/>
+        </w:rPr>
+        <w:t>(2)循环的读入每一个句子S，设句子中的字数为n；</w:t>
+      </w:r>
+      <w:r>
+        <w:rPr>
+          <w:rFonts w:hint="default"/>
+        </w:rPr>
+        <w:br w:type="textWrapping"/>
+      </w:r>
+      <w:r>
+        <w:rPr>
+          <w:rFonts w:hint="default"/>
+        </w:rPr>
+        <w:t>(3)设置一个最大词长度，就是我们要截取的词的最大长度max；</w:t>
+      </w:r>
+      <w:r>
+        <w:rPr>
+          <w:rFonts w:hint="default"/>
+        </w:rPr>
+        <w:br w:type="textWrapping"/>
+      </w:r>
+      <w:r>
+        <w:rPr>
+          <w:rFonts w:hint="default"/>
+        </w:rPr>
+        <w:t>(4)从句子中取n-max到n的字符串subword，去字典中查找是否有这个词。</w:t>
+      </w:r>
+      <w:r>
+        <w:rPr>
+          <w:rFonts w:hint="default"/>
+        </w:rPr>
+        <w:br w:type="textWrapping"/>
+      </w:r>
+      <w:r>
+        <w:rPr>
+          <w:rFonts w:hint="default"/>
+        </w:rPr>
+        <w:t>如果有就走(5),没有就走(6)；</w:t>
+      </w:r>
+      <w:r>
+        <w:rPr>
+          <w:rFonts w:hint="default"/>
+        </w:rPr>
+        <w:br w:type="textWrapping"/>
+      </w:r>
+      <w:r>
+        <w:rPr>
+          <w:rFonts w:hint="default"/>
+        </w:rPr>
+        <w:t>(5)记住subword，从n-max付值给n，继续执行(4)，直到n=0。</w:t>
+      </w:r>
+      <w:r>
+        <w:rPr>
+          <w:rFonts w:hint="default"/>
+        </w:rPr>
+        <w:br w:type="textWrapping"/>
+      </w:r>
+      <w:r>
+        <w:rPr>
+          <w:rFonts w:hint="default"/>
+        </w:rPr>
+        <w:t>(6)将max-1，再执行(4)。</w:t>
+      </w:r>
+    </w:p>
+    <w:p>
+      <w:pPr>
+        <w:rPr>
+          <w:rFonts w:hint="default"/>
+        </w:rPr>
+      </w:pPr>
+      <w:r>
+        <w:rPr>
+          <w:rFonts w:hint="default"/>
+        </w:rPr>
+        <w:t>伪代码如下：</w:t>
+      </w:r>
+      <w:r>
+        <w:rPr>
+          <w:rFonts w:hint="default"/>
+        </w:rPr>
+        <w:br w:type="textWrapping"/>
+      </w:r>
+      <w:r>
+        <w:rPr>
+          <w:rFonts w:hint="default"/>
+        </w:rPr>
+        <w:t>max=4;</w:t>
+      </w:r>
+      <w:r>
+        <w:rPr>
+          <w:rFonts w:hint="default"/>
+        </w:rPr>
+        <w:br w:type="textWrapping"/>
+      </w:r>
+      <w:r>
+        <w:rPr>
+          <w:rFonts w:hint="default"/>
+        </w:rPr>
+        <w:t>for(i..N){</w:t>
+      </w:r>
+      <w:r>
+        <w:rPr>
+          <w:rFonts w:hint="default"/>
+        </w:rPr>
+        <w:br w:type="textWrapping"/>
+      </w:r>
+      <w:r>
+        <w:rPr>
+          <w:rFonts w:hint="default"/>
+        </w:rPr>
+        <w:t>　　　sentence = 读入下一个句子；</w:t>
+      </w:r>
+      <w:r>
+        <w:rPr>
+          <w:rFonts w:hint="default"/>
+        </w:rPr>
+        <w:br w:type="textWrapping"/>
+      </w:r>
+      <w:r>
+        <w:rPr>
+          <w:rFonts w:hint="default"/>
+        </w:rPr>
+        <w:t>　</w:t>
+      </w:r>
+      <w:r>
+        <w:rPr>
+          <w:rFonts w:hint="eastAsia"/>
+          <w:lang w:val="en-US" w:eastAsia="zh-CN"/>
+        </w:rPr>
+        <w:tab/>
+      </w:r>
+      <w:r>
+        <w:rPr>
+          <w:rFonts w:hint="eastAsia"/>
+          <w:lang w:val="en-US" w:eastAsia="zh-CN"/>
+        </w:rPr>
+        <w:t xml:space="preserve">  </w:t>
+      </w:r>
+      <w:r>
+        <w:rPr>
+          <w:rFonts w:hint="default"/>
+        </w:rPr>
+        <w:t>n = 取字数(sentence)；</w:t>
+      </w:r>
+      <w:r>
+        <w:rPr>
+          <w:rFonts w:hint="default"/>
+        </w:rPr>
+        <w:br w:type="textWrapping"/>
+      </w:r>
+      <w:r>
+        <w:rPr>
+          <w:rFonts w:hint="eastAsia"/>
+          <w:lang w:val="en-US" w:eastAsia="zh-CN"/>
+        </w:rPr>
+        <w:tab/>
+      </w:r>
+      <w:r>
+        <w:rPr>
+          <w:rFonts w:hint="default"/>
+        </w:rPr>
+        <w:t>for(j=n;j&gt;0;){</w:t>
+      </w:r>
+      <w:r>
+        <w:rPr>
+          <w:rFonts w:hint="default"/>
+        </w:rPr>
+        <w:br w:type="textWrapping"/>
+      </w:r>
+      <w:r>
+        <w:rPr>
+          <w:rFonts w:hint="eastAsia"/>
+          <w:lang w:val="en-US" w:eastAsia="zh-CN"/>
+        </w:rPr>
+        <w:tab/>
+      </w:r>
+      <w:r>
+        <w:rPr>
+          <w:rFonts w:hint="eastAsia"/>
+          <w:lang w:val="en-US" w:eastAsia="zh-CN"/>
+        </w:rPr>
+        <w:tab/>
+      </w:r>
+      <w:r>
+        <w:rPr>
+          <w:rFonts w:hint="default"/>
+        </w:rPr>
+        <w:t>subword = 截取字符串(j-max,j)；</w:t>
+      </w:r>
+      <w:r>
+        <w:rPr>
+          <w:rFonts w:hint="default"/>
+        </w:rPr>
+        <w:br w:type="textWrapping"/>
+      </w:r>
+      <w:r>
+        <w:rPr>
+          <w:rFonts w:hint="eastAsia"/>
+          <w:lang w:val="en-US" w:eastAsia="zh-CN"/>
+        </w:rPr>
+        <w:tab/>
+      </w:r>
+      <w:r>
+        <w:rPr>
+          <w:rFonts w:hint="eastAsia"/>
+          <w:lang w:val="en-US" w:eastAsia="zh-CN"/>
+        </w:rPr>
+        <w:tab/>
+      </w:r>
+      <w:r>
+        <w:rPr>
+          <w:rFonts w:hint="default"/>
+        </w:rPr>
+        <w:t>flag=去字典中查找(subword);</w:t>
+      </w:r>
+      <w:r>
+        <w:rPr>
+          <w:rFonts w:hint="default"/>
+        </w:rPr>
+        <w:br w:type="textWrapping"/>
+      </w:r>
+      <w:r>
+        <w:rPr>
+          <w:rFonts w:hint="eastAsia"/>
+          <w:lang w:val="en-US" w:eastAsia="zh-CN"/>
+        </w:rPr>
+        <w:tab/>
+      </w:r>
+      <w:r>
+        <w:rPr>
+          <w:rFonts w:hint="eastAsia"/>
+          <w:lang w:val="en-US" w:eastAsia="zh-CN"/>
+        </w:rPr>
+        <w:tab/>
+      </w:r>
+      <w:r>
+        <w:rPr>
+          <w:rFonts w:hint="default"/>
+        </w:rPr>
+        <w:t>if(flag){//找到这个词</w:t>
+      </w:r>
+      <w:r>
+        <w:rPr>
+          <w:rFonts w:hint="default"/>
+        </w:rPr>
+        <w:br w:type="textWrapping"/>
+      </w:r>
+      <w:r>
+        <w:rPr>
+          <w:rFonts w:hint="eastAsia"/>
+          <w:lang w:val="en-US" w:eastAsia="zh-CN"/>
+        </w:rPr>
+        <w:tab/>
+      </w:r>
+      <w:r>
+        <w:rPr>
+          <w:rFonts w:hint="eastAsia"/>
+          <w:lang w:val="en-US" w:eastAsia="zh-CN"/>
+        </w:rPr>
+        <w:tab/>
+      </w:r>
+      <w:r>
+        <w:rPr>
+          <w:rFonts w:hint="eastAsia"/>
+          <w:lang w:val="en-US" w:eastAsia="zh-CN"/>
+        </w:rPr>
+        <w:tab/>
+      </w:r>
+      <w:r>
+        <w:rPr>
+          <w:rFonts w:hint="default"/>
+        </w:rPr>
+        <w:t>记住(subword);</w:t>
+      </w:r>
+      <w:r>
+        <w:rPr>
+          <w:rFonts w:hint="default"/>
+        </w:rPr>
+        <w:br w:type="textWrapping"/>
+      </w:r>
+      <w:r>
+        <w:rPr>
+          <w:rFonts w:hint="eastAsia"/>
+          <w:lang w:val="en-US" w:eastAsia="zh-CN"/>
+        </w:rPr>
+        <w:tab/>
+      </w:r>
+      <w:r>
+        <w:rPr>
+          <w:rFonts w:hint="eastAsia"/>
+          <w:lang w:val="en-US" w:eastAsia="zh-CN"/>
+        </w:rPr>
+        <w:tab/>
+      </w:r>
+      <w:r>
+        <w:rPr>
+          <w:rFonts w:hint="eastAsia"/>
+          <w:lang w:val="en-US" w:eastAsia="zh-CN"/>
+        </w:rPr>
+        <w:tab/>
+      </w:r>
+      <w:r>
+        <w:rPr>
+          <w:rFonts w:hint="default"/>
+        </w:rPr>
+        <w:t>j=n-max;</w:t>
+      </w:r>
+      <w:r>
+        <w:rPr>
+          <w:rFonts w:hint="default"/>
+        </w:rPr>
+        <w:br w:type="textWrapping"/>
+      </w:r>
+      <w:r>
+        <w:rPr>
+          <w:rFonts w:hint="eastAsia"/>
+          <w:lang w:val="en-US" w:eastAsia="zh-CN"/>
+        </w:rPr>
+        <w:tab/>
+      </w:r>
+      <w:r>
+        <w:rPr>
+          <w:rFonts w:hint="eastAsia"/>
+          <w:lang w:val="en-US" w:eastAsia="zh-CN"/>
+        </w:rPr>
+        <w:tab/>
+      </w:r>
+      <w:r>
+        <w:rPr>
+          <w:rFonts w:hint="eastAsia"/>
+          <w:lang w:val="en-US" w:eastAsia="zh-CN"/>
+        </w:rPr>
+        <w:tab/>
+      </w:r>
+      <w:r>
+        <w:rPr>
+          <w:rFonts w:hint="default"/>
+        </w:rPr>
+        <w:t>}else{</w:t>
+      </w:r>
+      <w:r>
+        <w:rPr>
+          <w:rFonts w:hint="default"/>
+        </w:rPr>
+        <w:br w:type="textWrapping"/>
+      </w:r>
+      <w:r>
+        <w:rPr>
+          <w:rFonts w:hint="eastAsia"/>
+          <w:lang w:val="en-US" w:eastAsia="zh-CN"/>
+        </w:rPr>
+        <w:tab/>
+      </w:r>
+      <w:r>
+        <w:rPr>
+          <w:rFonts w:hint="eastAsia"/>
+          <w:lang w:val="en-US" w:eastAsia="zh-CN"/>
+        </w:rPr>
+        <w:tab/>
+      </w:r>
+      <w:r>
+        <w:rPr>
+          <w:rFonts w:hint="eastAsia"/>
+          <w:lang w:val="en-US" w:eastAsia="zh-CN"/>
+        </w:rPr>
+        <w:tab/>
+      </w:r>
+      <w:r>
+        <w:rPr>
+          <w:rFonts w:hint="default"/>
+        </w:rPr>
+        <w:t>for(k=max;k&gt;0;k--){</w:t>
+      </w:r>
+      <w:r>
+        <w:rPr>
+          <w:rFonts w:hint="default"/>
+        </w:rPr>
+        <w:br w:type="textWrapping"/>
+      </w:r>
+      <w:r>
+        <w:rPr>
+          <w:rFonts w:hint="eastAsia"/>
+          <w:lang w:val="en-US" w:eastAsia="zh-CN"/>
+        </w:rPr>
+        <w:tab/>
+      </w:r>
+      <w:r>
+        <w:rPr>
+          <w:rFonts w:hint="eastAsia"/>
+          <w:lang w:val="en-US" w:eastAsia="zh-CN"/>
+        </w:rPr>
+        <w:tab/>
+      </w:r>
+      <w:r>
+        <w:rPr>
+          <w:rFonts w:hint="eastAsia"/>
+          <w:lang w:val="en-US" w:eastAsia="zh-CN"/>
+        </w:rPr>
+        <w:tab/>
+      </w:r>
+      <w:r>
+        <w:rPr>
+          <w:rFonts w:hint="eastAsia"/>
+          <w:lang w:val="en-US" w:eastAsia="zh-CN"/>
+        </w:rPr>
+        <w:tab/>
+      </w:r>
+      <w:r>
+        <w:rPr>
+          <w:rFonts w:hint="default"/>
+        </w:rPr>
+        <w:t>tempWord=截取字符串(subword.length-max,subword.length，subword)</w:t>
+      </w:r>
+      <w:r>
+        <w:rPr>
+          <w:rFonts w:hint="default"/>
+        </w:rPr>
+        <w:br w:type="textWrapping"/>
+      </w:r>
+      <w:r>
+        <w:rPr>
+          <w:rFonts w:hint="eastAsia"/>
+          <w:lang w:val="en-US" w:eastAsia="zh-CN"/>
+        </w:rPr>
+        <w:tab/>
+      </w:r>
+      <w:r>
+        <w:rPr>
+          <w:rFonts w:hint="eastAsia"/>
+          <w:lang w:val="en-US" w:eastAsia="zh-CN"/>
+        </w:rPr>
+        <w:tab/>
+      </w:r>
+      <w:r>
+        <w:rPr>
+          <w:rFonts w:hint="eastAsia"/>
+          <w:lang w:val="en-US" w:eastAsia="zh-CN"/>
+        </w:rPr>
+        <w:tab/>
+      </w:r>
+      <w:r>
+        <w:rPr>
+          <w:rFonts w:hint="eastAsia"/>
+          <w:lang w:val="en-US" w:eastAsia="zh-CN"/>
+        </w:rPr>
+        <w:tab/>
+      </w:r>
+      <w:r>
+        <w:rPr>
+          <w:rFonts w:hint="default"/>
+        </w:rPr>
+        <w:t>temFlg=去字典中查找(subword);</w:t>
+      </w:r>
+      <w:r>
+        <w:rPr>
+          <w:rFonts w:hint="default"/>
+        </w:rPr>
+        <w:br w:type="textWrapping"/>
+      </w:r>
+      <w:r>
+        <w:rPr>
+          <w:rFonts w:hint="eastAsia"/>
+          <w:lang w:val="en-US" w:eastAsia="zh-CN"/>
+        </w:rPr>
+        <w:tab/>
+      </w:r>
+      <w:r>
+        <w:rPr>
+          <w:rFonts w:hint="eastAsia"/>
+          <w:lang w:val="en-US" w:eastAsia="zh-CN"/>
+        </w:rPr>
+        <w:tab/>
+      </w:r>
+      <w:r>
+        <w:rPr>
+          <w:rFonts w:hint="eastAsia"/>
+          <w:lang w:val="en-US" w:eastAsia="zh-CN"/>
+        </w:rPr>
+        <w:tab/>
+      </w:r>
+      <w:r>
+        <w:rPr>
+          <w:rFonts w:hint="eastAsia"/>
+          <w:lang w:val="en-US" w:eastAsia="zh-CN"/>
+        </w:rPr>
+        <w:tab/>
+      </w:r>
+      <w:r>
+        <w:rPr>
+          <w:rFonts w:hint="default"/>
+        </w:rPr>
+        <w:t>if(temFlg)break;</w:t>
+      </w:r>
+      <w:r>
+        <w:rPr>
+          <w:rFonts w:hint="default"/>
+        </w:rPr>
+        <w:br w:type="textWrapping"/>
+      </w:r>
+      <w:r>
+        <w:rPr>
+          <w:rFonts w:hint="eastAsia"/>
+          <w:lang w:val="en-US" w:eastAsia="zh-CN"/>
+        </w:rPr>
+        <w:tab/>
+      </w:r>
+      <w:r>
+        <w:rPr>
+          <w:rFonts w:hint="eastAsia"/>
+          <w:lang w:val="en-US" w:eastAsia="zh-CN"/>
+        </w:rPr>
+        <w:tab/>
+      </w:r>
+      <w:r>
+        <w:rPr>
+          <w:rFonts w:hint="eastAsia"/>
+          <w:lang w:val="en-US" w:eastAsia="zh-CN"/>
+        </w:rPr>
+        <w:tab/>
+      </w:r>
+      <w:r>
+        <w:rPr>
+          <w:rFonts w:hint="eastAsia"/>
+          <w:lang w:val="en-US" w:eastAsia="zh-CN"/>
+        </w:rPr>
+        <w:tab/>
+      </w:r>
+      <w:r>
+        <w:rPr>
+          <w:rFonts w:hint="default"/>
+        </w:rPr>
+        <w:t>}</w:t>
+      </w:r>
+      <w:r>
+        <w:rPr>
+          <w:rFonts w:hint="default"/>
+        </w:rPr>
+        <w:br w:type="textWrapping"/>
+      </w:r>
+      <w:r>
+        <w:rPr>
+          <w:rFonts w:hint="eastAsia"/>
+          <w:lang w:val="en-US" w:eastAsia="zh-CN"/>
+        </w:rPr>
+        <w:tab/>
+      </w:r>
+      <w:r>
+        <w:rPr>
+          <w:rFonts w:hint="eastAsia"/>
+          <w:lang w:val="en-US" w:eastAsia="zh-CN"/>
+        </w:rPr>
+        <w:tab/>
+      </w:r>
+      <w:r>
+        <w:rPr>
+          <w:rFonts w:hint="eastAsia"/>
+          <w:lang w:val="en-US" w:eastAsia="zh-CN"/>
+        </w:rPr>
+        <w:tab/>
+      </w:r>
+      <w:r>
+        <w:rPr>
+          <w:rFonts w:hint="default"/>
+        </w:rPr>
+        <w:t>记住(tempWord)</w:t>
+      </w:r>
+      <w:r>
+        <w:rPr>
+          <w:rFonts w:hint="default"/>
+        </w:rPr>
+        <w:br w:type="textWrapping"/>
+      </w:r>
+      <w:r>
+        <w:rPr>
+          <w:rFonts w:hint="eastAsia"/>
+          <w:lang w:val="en-US" w:eastAsia="zh-CN"/>
+        </w:rPr>
+        <w:tab/>
+      </w:r>
+      <w:r>
+        <w:rPr>
+          <w:rFonts w:hint="eastAsia"/>
+          <w:lang w:val="en-US" w:eastAsia="zh-CN"/>
+        </w:rPr>
+        <w:tab/>
+      </w:r>
+      <w:r>
+        <w:rPr>
+          <w:rFonts w:hint="eastAsia"/>
+          <w:lang w:val="en-US" w:eastAsia="zh-CN"/>
+        </w:rPr>
+        <w:tab/>
+      </w:r>
+      <w:r>
+        <w:rPr>
+          <w:rFonts w:hint="default"/>
+        </w:rPr>
+        <w:t>j=n-max+k;</w:t>
+      </w:r>
+      <w:r>
+        <w:rPr>
+          <w:rFonts w:hint="default"/>
+        </w:rPr>
+        <w:br w:type="textWrapping"/>
+      </w:r>
+      <w:r>
+        <w:rPr>
+          <w:rFonts w:hint="eastAsia"/>
+          <w:lang w:val="en-US" w:eastAsia="zh-CN"/>
+        </w:rPr>
+        <w:tab/>
+      </w:r>
+      <w:r>
+        <w:rPr>
+          <w:rFonts w:hint="default"/>
+        </w:rPr>
+        <w:t>}</w:t>
+      </w:r>
+      <w:r>
+        <w:rPr>
+          <w:rFonts w:hint="default"/>
+        </w:rPr>
+        <w:br w:type="textWrapping"/>
+      </w:r>
+      <w:r>
+        <w:rPr>
+          <w:rFonts w:hint="default"/>
+        </w:rPr>
+        <w:t>}</w:t>
+      </w:r>
+      <w:r>
+        <w:rPr>
+          <w:rFonts w:hint="default"/>
+        </w:rPr>
+        <w:br w:type="textWrapping"/>
+      </w:r>
+      <w:r>
+        <w:rPr>
+          <w:rFonts w:hint="default"/>
+        </w:rPr>
+        <w:t>}</w:t>
       </w:r>
     </w:p>
     <w:p/>
+    <w:p>
+      <w:pPr>
+        <w:keepNext w:val="0"/>
+        <w:keepLines w:val="0"/>
+        <w:widowControl/>
+        <w:numPr>
+          <w:ilvl w:val="0"/>
+          <w:numId w:val="0"/>
+        </w:numPr>
+        <w:suppressLineNumbers w:val="0"/>
+        <w:spacing w:before="0" w:beforeAutospacing="1" w:after="0" w:afterAutospacing="1" w:line="420" w:lineRule="atLeast"/>
+        <w:jc w:val="left"/>
+        <w:rPr>
+          <w:rFonts w:ascii="Georgia" w:hAnsi="Georgia" w:eastAsia="Georgia" w:cs="Georgia"/>
+          <w:b w:val="0"/>
+          <w:i w:val="0"/>
+          <w:caps w:val="0"/>
+          <w:color w:val="373D49"/>
+          <w:spacing w:val="0"/>
+          <w:sz w:val="21"/>
+          <w:szCs w:val="21"/>
+          <w:shd w:val="clear" w:fill="FFFFFF"/>
+        </w:rPr>
+      </w:pPr>
+    </w:p>
+    <w:p>
+      <w:pPr>
+        <w:rPr>
+          <w:rFonts w:hint="eastAsia"/>
+        </w:rPr>
+      </w:pPr>
+    </w:p>
+    <w:p>
+      <w:pPr>
+        <w:rPr>
+          <w:b/>
+          <w:bCs/>
+        </w:rPr>
+      </w:pPr>
+      <w:r>
+        <w:rPr>
+          <w:rFonts w:hint="eastAsia"/>
+          <w:b/>
+          <w:bCs/>
+        </w:rPr>
+        <w:t>分词算法设计中的几个基本原则：</w:t>
+      </w:r>
+    </w:p>
+    <w:p>
+      <w:pPr>
+        <w:rPr>
+          <w:rFonts w:hint="eastAsia"/>
+        </w:rPr>
+      </w:pPr>
+      <w:r>
+        <w:rPr>
+          <w:rFonts w:hint="eastAsia"/>
+        </w:rPr>
+        <w:t>1、颗粒度越大越好：用于进行语义分析的文本分词，要求分词结果的颗粒度越大，即单词的字数越多，所能表示的含义越确切，如：“公安局长”可以分为“公安 局长”、“公安局 长”、“公安局长”都算对，但是要用于语义分析，则“公安局长”的分词结果最好（当然前提是所使用的词典中有这个词）</w:t>
+      </w:r>
+    </w:p>
+    <w:p>
+      <w:pPr>
+        <w:rPr>
+          <w:rFonts w:hint="eastAsia"/>
+        </w:rPr>
+      </w:pPr>
+      <w:r>
+        <w:rPr>
+          <w:rFonts w:hint="eastAsia"/>
+        </w:rPr>
+        <w:t>2、切分结果中非词典词越少越好，单字字典词数越少越好，这里的“非词典词”就是不包含在词典中的单字，而“单字字典词”指的是可以独立运用的单字，如“的”、“了”、“和”、“你”、“我”、“他”。例如：“技术和服务”，可以分为“技术 和服 务”以及“技术 和 服务”，但“务”字无法独立成词（即词典中没有），但“和”字可以单独成词（词典中要包含），因此“技术 和服 务”有1个非词典词，而“技术 和 服务”有0个非词典词，因此选用后者。</w:t>
+      </w:r>
+    </w:p>
+    <w:p>
+      <w:pPr>
+        <w:rPr>
+          <w:rFonts w:hint="eastAsia"/>
+        </w:rPr>
+      </w:pPr>
+      <w:r>
+        <w:rPr>
+          <w:rFonts w:hint="eastAsia"/>
+        </w:rPr>
+        <w:t>3、总体词数越少越好，在相同字数的情况下，总词数越少，说明语义单元越少，那么相对的单个语义单元的权重会越大，因此准确性会越高。</w:t>
+      </w:r>
+    </w:p>
+    <w:p/>
+    <w:p>
+      <w:pPr>
+        <w:keepNext w:val="0"/>
+        <w:keepLines w:val="0"/>
+        <w:widowControl/>
+        <w:numPr>
+          <w:ilvl w:val="0"/>
+          <w:numId w:val="0"/>
+        </w:numPr>
+        <w:suppressLineNumbers w:val="0"/>
+        <w:spacing w:before="0" w:beforeAutospacing="1" w:after="0" w:afterAutospacing="1" w:line="420" w:lineRule="atLeast"/>
+        <w:jc w:val="left"/>
+        <w:rPr>
+          <w:rFonts w:ascii="Georgia" w:hAnsi="Georgia" w:eastAsia="Georgia" w:cs="Georgia"/>
+          <w:b/>
+          <w:bCs/>
+          <w:i w:val="0"/>
+          <w:caps w:val="0"/>
+          <w:color w:val="373D49"/>
+          <w:spacing w:val="0"/>
+          <w:sz w:val="21"/>
+          <w:szCs w:val="21"/>
+          <w:shd w:val="clear" w:fill="FFFFFF"/>
+        </w:rPr>
+      </w:pPr>
+      <w:r>
+        <w:rPr>
+          <w:rFonts w:ascii="Georgia" w:hAnsi="Georgia" w:eastAsia="Georgia" w:cs="Georgia"/>
+          <w:b/>
+          <w:bCs/>
+          <w:i w:val="0"/>
+          <w:caps w:val="0"/>
+          <w:color w:val="373D49"/>
+          <w:spacing w:val="0"/>
+          <w:sz w:val="21"/>
+          <w:szCs w:val="21"/>
+          <w:shd w:val="clear" w:fill="FFFFFF"/>
+        </w:rPr>
+        <w:t>实验结果：</w:t>
+      </w:r>
+    </w:p>
+    <w:p>
+      <w:pPr>
+        <w:keepNext w:val="0"/>
+        <w:keepLines w:val="0"/>
+        <w:widowControl/>
+        <w:numPr>
+          <w:ilvl w:val="0"/>
+          <w:numId w:val="2"/>
+        </w:numPr>
+        <w:suppressLineNumbers w:val="0"/>
+        <w:spacing w:before="0" w:beforeAutospacing="1" w:after="0" w:afterAutospacing="1" w:line="420" w:lineRule="atLeast"/>
+        <w:jc w:val="left"/>
+        <w:rPr>
+          <w:rFonts w:ascii="Georgia" w:hAnsi="Georgia" w:eastAsia="Georgia" w:cs="Georgia"/>
+          <w:b w:val="0"/>
+          <w:i w:val="0"/>
+          <w:caps w:val="0"/>
+          <w:color w:val="373D49"/>
+          <w:spacing w:val="0"/>
+          <w:sz w:val="21"/>
+          <w:szCs w:val="21"/>
+          <w:shd w:val="clear" w:fill="FFFFFF"/>
+        </w:rPr>
+      </w:pPr>
+      <w:r>
+        <w:rPr>
+          <w:rFonts w:ascii="Georgia" w:hAnsi="Georgia" w:eastAsia="Georgia" w:cs="Georgia"/>
+          <w:b w:val="0"/>
+          <w:i w:val="0"/>
+          <w:caps w:val="0"/>
+          <w:color w:val="373D49"/>
+          <w:spacing w:val="0"/>
+          <w:sz w:val="21"/>
+          <w:szCs w:val="21"/>
+          <w:shd w:val="clear" w:fill="FFFFFF"/>
+        </w:rPr>
+        <w:t>训练，测试数据规模</w:t>
+      </w:r>
+    </w:p>
+    <w:p>
+      <w:pPr>
+        <w:keepNext w:val="0"/>
+        <w:keepLines w:val="0"/>
+        <w:widowControl/>
+        <w:numPr>
+          <w:ilvl w:val="0"/>
+          <w:numId w:val="0"/>
+        </w:numPr>
+        <w:suppressLineNumbers w:val="0"/>
+        <w:spacing w:before="0" w:beforeAutospacing="1" w:after="0" w:afterAutospacing="1" w:line="420" w:lineRule="atLeast"/>
+        <w:jc w:val="left"/>
+        <w:rPr>
+          <w:rFonts w:hint="eastAsia" w:ascii="Georgia" w:hAnsi="Georgia" w:eastAsia="宋体" w:cs="Georgia"/>
+          <w:b w:val="0"/>
+          <w:i w:val="0"/>
+          <w:caps w:val="0"/>
+          <w:color w:val="373D49"/>
+          <w:spacing w:val="0"/>
+          <w:sz w:val="21"/>
+          <w:szCs w:val="21"/>
+          <w:shd w:val="clear" w:fill="FFFFFF"/>
+          <w:lang w:val="en-US" w:eastAsia="zh-CN"/>
+        </w:rPr>
+      </w:pPr>
+      <w:r>
+        <w:rPr>
+          <w:rFonts w:hint="eastAsia" w:ascii="Georgia" w:hAnsi="Georgia" w:eastAsia="宋体" w:cs="Georgia"/>
+          <w:b w:val="0"/>
+          <w:i w:val="0"/>
+          <w:caps w:val="0"/>
+          <w:color w:val="373D49"/>
+          <w:spacing w:val="0"/>
+          <w:sz w:val="21"/>
+          <w:szCs w:val="21"/>
+          <w:shd w:val="clear" w:fill="FFFFFF"/>
+          <w:lang w:val="en-US" w:eastAsia="zh-CN"/>
+        </w:rPr>
+        <w:t>共有7000句，3527字</w:t>
+      </w:r>
+    </w:p>
+    <w:p>
+      <w:pPr>
+        <w:keepNext w:val="0"/>
+        <w:keepLines w:val="0"/>
+        <w:widowControl/>
+        <w:suppressLineNumbers w:val="0"/>
+        <w:jc w:val="left"/>
+      </w:pPr>
+      <w:r>
+        <w:rPr>
+          <w:rFonts w:ascii="宋体" w:hAnsi="宋体" w:eastAsia="宋体" w:cs="宋体"/>
+          <w:kern w:val="0"/>
+          <w:sz w:val="24"/>
+          <w:szCs w:val="24"/>
+          <w:lang w:val="en-US" w:eastAsia="zh-CN" w:bidi="ar"/>
+        </w:rPr>
+        <w:fldChar w:fldCharType="begin"/>
+      </w:r>
+      <w:r>
+        <w:rPr>
+          <w:rFonts w:ascii="宋体" w:hAnsi="宋体" w:eastAsia="宋体" w:cs="宋体"/>
+          <w:kern w:val="0"/>
+          <w:sz w:val="24"/>
+          <w:szCs w:val="24"/>
+          <w:lang w:val="en-US" w:eastAsia="zh-CN" w:bidi="ar"/>
+        </w:rPr>
+        <w:instrText xml:space="preserve">INCLUDEPICTURE \d "C:\\Users\\zhangqics\\AppData\\Roaming\\Tencent\\Users\\583101017\\QQ\\WinTemp\\RichOle\\7S$)45C[4ABL7E14E}XVQX9.png" \* MERGEFORMATINET </w:instrText>
+      </w:r>
+      <w:r>
+        <w:rPr>
+          <w:rFonts w:ascii="宋体" w:hAnsi="宋体" w:eastAsia="宋体" w:cs="宋体"/>
+          <w:kern w:val="0"/>
+          <w:sz w:val="24"/>
+          <w:szCs w:val="24"/>
+          <w:lang w:val="en-US" w:eastAsia="zh-CN" w:bidi="ar"/>
+        </w:rPr>
+        <w:fldChar w:fldCharType="separate"/>
+      </w:r>
+      <w:r>
+        <w:rPr>
+          <w:rFonts w:ascii="宋体" w:hAnsi="宋体" w:eastAsia="宋体" w:cs="宋体"/>
+          <w:kern w:val="0"/>
+          <w:sz w:val="24"/>
+          <w:szCs w:val="24"/>
+          <w:lang w:val="en-US" w:eastAsia="zh-CN" w:bidi="ar"/>
+        </w:rPr>
+        <w:drawing>
+          <wp:inline distT="0" distB="0" distL="114300" distR="114300">
+            <wp:extent cx="2133600" cy="342900"/>
+            <wp:effectExtent l="0" t="0" r="0" b="0"/>
+            <wp:docPr id="1" name="图片 1" descr="IMG_256"/>
+            <wp:cNvGraphicFramePr>
+              <a:graphicFrameLocks xmlns:a="http://schemas.openxmlformats.org/drawingml/2006/main" noChangeAspect="1"/>
+            </wp:cNvGraphicFramePr>
+            <a:graphic xmlns:a="http://schemas.openxmlformats.org/drawingml/2006/main">
+              <a:graphicData uri="http://schemas.openxmlformats.org/drawingml/2006/picture">
+                <pic:pic xmlns:pic="http://schemas.openxmlformats.org/drawingml/2006/picture">
+                  <pic:nvPicPr>
+                    <pic:cNvPr id="1" name="图片 1" descr="IMG_256"/>
+                    <pic:cNvPicPr>
+                      <a:picLocks noChangeAspect="1"/>
+                    </pic:cNvPicPr>
+                  </pic:nvPicPr>
+                  <pic:blipFill>
+                    <a:blip r:embed="rId5"/>
+                    <a:stretch>
+                      <a:fillRect/>
+                    </a:stretch>
+                  </pic:blipFill>
+                  <pic:spPr>
+                    <a:xfrm>
+                      <a:off x="0" y="0"/>
+                      <a:ext cx="2133600" cy="342900"/>
+                    </a:xfrm>
+                    <a:prstGeom prst="rect">
+                      <a:avLst/>
+                    </a:prstGeom>
+                    <a:noFill/>
+                    <a:ln w="9525">
+                      <a:noFill/>
+                    </a:ln>
+                  </pic:spPr>
+                </pic:pic>
+              </a:graphicData>
+            </a:graphic>
+          </wp:inline>
+        </w:drawing>
+      </w:r>
+      <w:r>
+        <w:rPr>
+          <w:rFonts w:ascii="宋体" w:hAnsi="宋体" w:eastAsia="宋体" w:cs="宋体"/>
+          <w:kern w:val="0"/>
+          <w:sz w:val="24"/>
+          <w:szCs w:val="24"/>
+          <w:lang w:val="en-US" w:eastAsia="zh-CN" w:bidi="ar"/>
+        </w:rPr>
+        <w:fldChar w:fldCharType="end"/>
+      </w:r>
+    </w:p>
+    <w:p>
+      <w:pPr>
+        <w:keepNext w:val="0"/>
+        <w:keepLines w:val="0"/>
+        <w:widowControl/>
+        <w:numPr>
+          <w:ilvl w:val="0"/>
+          <w:numId w:val="0"/>
+        </w:numPr>
+        <w:suppressLineNumbers w:val="0"/>
+        <w:spacing w:before="0" w:beforeAutospacing="1" w:after="0" w:afterAutospacing="1" w:line="420" w:lineRule="atLeast"/>
+        <w:jc w:val="left"/>
+        <w:rPr>
+          <w:rFonts w:hint="eastAsia" w:ascii="Georgia" w:hAnsi="Georgia" w:eastAsia="宋体" w:cs="Georgia"/>
+          <w:b w:val="0"/>
+          <w:i w:val="0"/>
+          <w:caps w:val="0"/>
+          <w:color w:val="373D49"/>
+          <w:spacing w:val="0"/>
+          <w:sz w:val="21"/>
+          <w:szCs w:val="21"/>
+          <w:shd w:val="clear" w:fill="FFFFFF"/>
+          <w:lang w:val="en-US" w:eastAsia="zh-CN"/>
+        </w:rPr>
+      </w:pPr>
+    </w:p>
+    <w:p>
+      <w:pPr>
+        <w:keepNext w:val="0"/>
+        <w:keepLines w:val="0"/>
+        <w:widowControl/>
+        <w:numPr>
+          <w:ilvl w:val="0"/>
+          <w:numId w:val="0"/>
+        </w:numPr>
+        <w:suppressLineNumbers w:val="0"/>
+        <w:spacing w:before="0" w:beforeAutospacing="1" w:after="0" w:afterAutospacing="1" w:line="420" w:lineRule="atLeast"/>
+        <w:jc w:val="left"/>
+        <w:rPr>
+          <w:rFonts w:hint="eastAsia" w:ascii="Georgia" w:hAnsi="Georgia" w:eastAsia="宋体" w:cs="Georgia"/>
+          <w:b w:val="0"/>
+          <w:i w:val="0"/>
+          <w:caps w:val="0"/>
+          <w:color w:val="373D49"/>
+          <w:spacing w:val="0"/>
+          <w:sz w:val="21"/>
+          <w:szCs w:val="21"/>
+          <w:shd w:val="clear" w:fill="FFFFFF"/>
+          <w:lang w:val="en-US" w:eastAsia="zh-CN"/>
+        </w:rPr>
+      </w:pPr>
+    </w:p>
+    <w:p>
+      <w:pPr>
+        <w:keepNext w:val="0"/>
+        <w:keepLines w:val="0"/>
+        <w:widowControl/>
+        <w:numPr>
+          <w:ilvl w:val="0"/>
+          <w:numId w:val="2"/>
+        </w:numPr>
+        <w:suppressLineNumbers w:val="0"/>
+        <w:spacing w:before="0" w:beforeAutospacing="1" w:after="0" w:afterAutospacing="1" w:line="420" w:lineRule="atLeast"/>
+        <w:jc w:val="left"/>
+        <w:rPr>
+          <w:rFonts w:ascii="Georgia" w:hAnsi="Georgia" w:eastAsia="Georgia" w:cs="Georgia"/>
+          <w:b w:val="0"/>
+          <w:i w:val="0"/>
+          <w:caps w:val="0"/>
+          <w:color w:val="373D49"/>
+          <w:spacing w:val="0"/>
+          <w:sz w:val="21"/>
+          <w:szCs w:val="21"/>
+          <w:shd w:val="clear" w:fill="FFFFFF"/>
+        </w:rPr>
+      </w:pPr>
+      <w:r>
+        <w:rPr>
+          <w:rFonts w:ascii="Georgia" w:hAnsi="Georgia" w:eastAsia="Georgia" w:cs="Georgia"/>
+          <w:b w:val="0"/>
+          <w:i w:val="0"/>
+          <w:caps w:val="0"/>
+          <w:color w:val="373D49"/>
+          <w:spacing w:val="0"/>
+          <w:sz w:val="21"/>
+          <w:szCs w:val="21"/>
+          <w:shd w:val="clear" w:fill="FFFFFF"/>
+        </w:rPr>
+        <w:t>评价方法</w:t>
+      </w:r>
+    </w:p>
+    <w:p>
+      <w:r>
+        <w:rPr>
+          <w:rFonts w:hint="default"/>
+        </w:rPr>
+        <w:t>1、准确率与召回率（Precision &amp; Recall）</w:t>
+      </w:r>
+    </w:p>
+    <w:p>
+      <w:r>
+        <w:rPr>
+          <w:rFonts w:hint="default"/>
+        </w:rPr>
+        <w:t>       精度和召回率是广泛用于信息检索和统计学分类领域的两个度量值，用来评价结果的质量。其中精度是检索出相关文档数与检索出的文档总数的比率，衡量的是检索系统的查准率；召回率是指检索出的相关文档数和文档库中所有的相关文档数的比率，衡量的是检索系统的查全率。</w:t>
+      </w:r>
+    </w:p>
+    <w:p>
+      <w:r>
+        <w:rPr>
+          <w:rFonts w:hint="default"/>
+        </w:rPr>
+        <w:t>一般来说，Precision就是检索出来的条目（比如：文档、网页等）有多少是准确的，Recall就是所有准确的条目有多少被检索出来了。</w:t>
+      </w:r>
+    </w:p>
+    <w:p/>
+    <w:p>
+      <w:r>
+        <w:rPr>
+          <w:rFonts w:hint="default"/>
+        </w:rPr>
+        <w:t>正确率、召回率和 F 值是在鱼龙混杂的环境中，选出目标的重要评价指标。不妨看看这些指标的定义先：</w:t>
+      </w:r>
+    </w:p>
+    <w:p>
+      <w:r>
+        <w:rPr>
+          <w:rFonts w:hint="default"/>
+        </w:rPr>
+        <w:t>    1. 正确率 = 提取出的正确信息条数 /  提取出的信息条数     </w:t>
+      </w:r>
+    </w:p>
+    <w:p>
+      <w:r>
+        <w:rPr>
+          <w:rFonts w:hint="default"/>
+        </w:rPr>
+        <w:t>    2. 召回率 = 提取出的正确信息条数 /  样本中的信息条数    </w:t>
+      </w:r>
+    </w:p>
+    <w:p>
+      <w:r>
+        <w:rPr>
+          <w:rFonts w:hint="default"/>
+        </w:rPr>
+        <w:t>两者取值在0和1之间，数值越接近1，查准率或查全率就越高。   </w:t>
+      </w:r>
+    </w:p>
+    <w:p>
+      <w:r>
+        <w:rPr>
+          <w:rFonts w:hint="default"/>
+        </w:rPr>
+        <w:t>    3. F值  = 正确率 * 召回率 * 2 / (正确率 + 召回率) （F 值即为正确率和召回率的调和平均值）</w:t>
+      </w:r>
+    </w:p>
+    <w:p/>
+    <w:p>
+      <w:pPr>
+        <w:rPr>
+          <w:rFonts w:hint="eastAsia"/>
+        </w:rPr>
+      </w:pPr>
+      <w:r>
+        <w:rPr>
+          <w:rFonts w:hint="eastAsia"/>
+        </w:rPr>
+        <w:t>不妨举这样一个例子：某池塘有1400条鲤鱼，300只虾，300只鳖。现在以捕鲤鱼为目的。撒一大网，逮着了700条鲤鱼，200只虾，100只鳖。那么，这些指标分别如下：</w:t>
+      </w:r>
+    </w:p>
+    <w:p>
+      <w:pPr>
+        <w:rPr>
+          <w:rFonts w:hint="eastAsia"/>
+        </w:rPr>
+      </w:pPr>
+      <w:r>
+        <w:rPr>
+          <w:rFonts w:hint="eastAsia"/>
+        </w:rPr>
+        <w:t>正确率 = 700 / (700 + 200 + 100) = 70%</w:t>
+      </w:r>
+    </w:p>
+    <w:p>
+      <w:pPr>
+        <w:rPr>
+          <w:rFonts w:hint="eastAsia"/>
+        </w:rPr>
+      </w:pPr>
+      <w:r>
+        <w:rPr>
+          <w:rFonts w:hint="eastAsia"/>
+        </w:rPr>
+        <w:t>召回率 = 700 / 1400 = 50%</w:t>
+      </w:r>
+    </w:p>
+    <w:p>
+      <w:pPr>
+        <w:rPr>
+          <w:rFonts w:hint="eastAsia"/>
+        </w:rPr>
+      </w:pPr>
+      <w:r>
+        <w:rPr>
+          <w:rFonts w:hint="eastAsia"/>
+        </w:rPr>
+        <w:t>F值 = 70% * 50% * 2 / (70% + 50%) = 58.3%</w:t>
+      </w:r>
+    </w:p>
+    <w:p>
+      <w:pPr>
+        <w:rPr>
+          <w:rFonts w:hint="eastAsia"/>
+        </w:rPr>
+      </w:pPr>
+      <w:r>
+        <w:rPr>
+          <w:rFonts w:hint="eastAsia"/>
+        </w:rPr>
+        <w:t>不妨看看如果把池子里的所有的鲤鱼、虾和鳖都一网打尽，这些指标又有何变化：</w:t>
+      </w:r>
+    </w:p>
+    <w:p>
+      <w:pPr>
+        <w:rPr>
+          <w:rFonts w:hint="eastAsia"/>
+        </w:rPr>
+      </w:pPr>
+      <w:r>
+        <w:rPr>
+          <w:rFonts w:hint="eastAsia"/>
+        </w:rPr>
+        <w:t>正确率 = 1400 / (1400 + 300 + 300) = 70%</w:t>
+      </w:r>
+    </w:p>
+    <w:p>
+      <w:pPr>
+        <w:rPr>
+          <w:rFonts w:hint="eastAsia"/>
+        </w:rPr>
+      </w:pPr>
+      <w:r>
+        <w:rPr>
+          <w:rFonts w:hint="eastAsia"/>
+        </w:rPr>
+        <w:t>召回率 = 1400 / 1400 = 100%</w:t>
+      </w:r>
+    </w:p>
+    <w:p>
+      <w:pPr>
+        <w:rPr>
+          <w:rFonts w:hint="eastAsia"/>
+        </w:rPr>
+      </w:pPr>
+      <w:r>
+        <w:rPr>
+          <w:rFonts w:hint="eastAsia"/>
+        </w:rPr>
+        <w:t>F值 = 70% * 100% * 2 / (70% + 100%) = 82.35%        </w:t>
+      </w:r>
+    </w:p>
+    <w:p>
+      <w:pPr>
+        <w:rPr>
+          <w:rFonts w:hint="eastAsia"/>
+        </w:rPr>
+      </w:pPr>
+      <w:r>
+        <w:rPr>
+          <w:rFonts w:hint="eastAsia"/>
+        </w:rPr>
+        <w:t> 由此可见，正确率是评估捕获的成果中目标成果所占得比例；召回率，顾名思义，就是从关注领域中，召回目标类别的比例；而F值，则是综合这二者指标的评估指标，用于综合反映整体的指标。</w:t>
+      </w:r>
+    </w:p>
+    <w:p>
+      <w:r>
+        <w:rPr>
+          <w:rFonts w:hint="default"/>
+        </w:rPr>
+        <w:t>        当然希望检索结果Precision越高越好，同时Recall也越高越好，但事实上这两者在某些情况下有矛盾的。比如极端情况下，我们只搜索出了一个结果，且是准确的，那么Precision就是100%，但是Recall就很低；而如果我们把所有结果都返回，那么比如Recall是100%，但是Precision就会很低。因此在不同的场合中需要自己判断希望Precision比较高或是Recall比较高。如果是做实验研究，可以绘制Precision-Recall曲线来帮助分析</w:t>
+      </w:r>
+    </w:p>
+    <w:p>
+      <w:pPr>
+        <w:keepNext w:val="0"/>
+        <w:keepLines w:val="0"/>
+        <w:widowControl/>
+        <w:numPr>
+          <w:ilvl w:val="0"/>
+          <w:numId w:val="0"/>
+        </w:numPr>
+        <w:suppressLineNumbers w:val="0"/>
+        <w:spacing w:before="0" w:beforeAutospacing="1" w:after="0" w:afterAutospacing="1" w:line="420" w:lineRule="atLeast"/>
+        <w:jc w:val="left"/>
+        <w:rPr>
+          <w:rFonts w:hint="eastAsia" w:ascii="Georgia" w:hAnsi="Georgia" w:eastAsia="宋体" w:cs="Georgia"/>
+          <w:b w:val="0"/>
+          <w:i w:val="0"/>
+          <w:caps w:val="0"/>
+          <w:color w:val="373D49"/>
+          <w:spacing w:val="0"/>
+          <w:sz w:val="21"/>
+          <w:szCs w:val="21"/>
+          <w:shd w:val="clear" w:fill="FFFFFF"/>
+          <w:lang w:val="en-US" w:eastAsia="zh-CN"/>
+        </w:rPr>
+      </w:pPr>
+      <w:r>
+        <w:rPr>
+          <w:rFonts w:hint="eastAsia" w:ascii="Georgia" w:hAnsi="Georgia" w:eastAsia="宋体" w:cs="Georgia"/>
+          <w:b w:val="0"/>
+          <w:i w:val="0"/>
+          <w:caps w:val="0"/>
+          <w:color w:val="373D49"/>
+          <w:spacing w:val="0"/>
+          <w:sz w:val="21"/>
+          <w:szCs w:val="21"/>
+          <w:shd w:val="clear" w:fill="FFFFFF"/>
+          <w:lang w:val="en-US" w:eastAsia="zh-CN"/>
+        </w:rPr>
+        <w:t>评价脚本为eval.py</w:t>
+      </w:r>
+    </w:p>
+    <w:p>
+      <w:pPr>
+        <w:keepNext w:val="0"/>
+        <w:keepLines w:val="0"/>
+        <w:widowControl/>
+        <w:numPr>
+          <w:ilvl w:val="0"/>
+          <w:numId w:val="0"/>
+        </w:numPr>
+        <w:suppressLineNumbers w:val="0"/>
+        <w:spacing w:before="0" w:beforeAutospacing="1" w:after="0" w:afterAutospacing="1" w:line="420" w:lineRule="atLeast"/>
+        <w:jc w:val="left"/>
+      </w:pPr>
+      <w:r>
+        <w:rPr>
+          <w:rFonts w:ascii="Georgia" w:hAnsi="Georgia" w:eastAsia="Georgia" w:cs="Georgia"/>
+          <w:b w:val="0"/>
+          <w:i w:val="0"/>
+          <w:caps w:val="0"/>
+          <w:color w:val="373D49"/>
+          <w:spacing w:val="0"/>
+          <w:sz w:val="21"/>
+          <w:szCs w:val="21"/>
+          <w:shd w:val="clear" w:fill="FFFFFF"/>
+        </w:rPr>
+        <w:t>3) 准确率</w:t>
+      </w:r>
+    </w:p>
+    <w:p>
+      <w:pPr>
+        <w:rPr>
+          <w:rFonts w:hint="eastAsia"/>
+          <w:lang w:val="en-US" w:eastAsia="zh-CN"/>
+        </w:rPr>
+      </w:pPr>
+      <w:r>
+        <w:rPr>
+          <w:rFonts w:hint="eastAsia"/>
+          <w:lang w:val="en-US" w:eastAsia="zh-CN"/>
+        </w:rPr>
+        <w:t>在验证集jugde.data.1上分词输出为jugde.data.predict.1，与标准结果jugde.data.ans.1比较</w:t>
+      </w:r>
+    </w:p>
+    <w:p>
+      <w:r>
+        <w:drawing>
+          <wp:inline distT="0" distB="0" distL="114300" distR="114300">
+            <wp:extent cx="5266690" cy="665480"/>
+            <wp:effectExtent l="0" t="0" r="10160" b="1270"/>
+            <wp:docPr id="3" name="图片 1"/>
+            <wp:cNvGraphicFramePr>
+              <a:graphicFrameLocks xmlns:a="http://schemas.openxmlformats.org/drawingml/2006/main" noChangeAspect="1"/>
+            </wp:cNvGraphicFramePr>
+            <a:graphic xmlns:a="http://schemas.openxmlformats.org/drawingml/2006/main">
+              <a:graphicData uri="http://schemas.openxmlformats.org/drawingml/2006/picture">
+                <pic:pic xmlns:pic="http://schemas.openxmlformats.org/drawingml/2006/picture">
+                  <pic:nvPicPr>
+                    <pic:cNvPr id="3" name="图片 1"/>
+                    <pic:cNvPicPr>
+                      <a:picLocks noChangeAspect="1"/>
+                    </pic:cNvPicPr>
+                  </pic:nvPicPr>
+                  <pic:blipFill>
+                    <a:blip r:embed="rId6"/>
+                    <a:stretch>
+                      <a:fillRect/>
+                    </a:stretch>
+                  </pic:blipFill>
+                  <pic:spPr>
+                    <a:xfrm>
+                      <a:off x="0" y="0"/>
+                      <a:ext cx="5266690" cy="665480"/>
+                    </a:xfrm>
+                    <a:prstGeom prst="rect">
+                      <a:avLst/>
+                    </a:prstGeom>
+                    <a:noFill/>
+                    <a:ln w="9525">
+                      <a:noFill/>
+                    </a:ln>
+                  </pic:spPr>
+                </pic:pic>
+              </a:graphicData>
+            </a:graphic>
+          </wp:inline>
+        </w:drawing>
+      </w:r>
+    </w:p>
+    <w:p>
+      <w:pPr>
+        <w:rPr>
+          <w:rFonts w:hint="eastAsia"/>
+          <w:lang w:val="en-US" w:eastAsia="zh-CN"/>
+        </w:rPr>
+      </w:pPr>
+      <w:r>
+        <w:rPr>
+          <w:rFonts w:hint="eastAsia"/>
+          <w:lang w:val="en-US" w:eastAsia="zh-CN"/>
+        </w:rPr>
+        <w:t>在验证集jugde.data.2上分词输出为jugde.data.predict.2，与标准结果result.dev比较</w:t>
+      </w:r>
+    </w:p>
+    <w:p/>
+    <w:p>
+      <w:pPr>
+        <w:rPr>
+          <w:rFonts w:hint="eastAsia"/>
+          <w:lang w:val="en-US" w:eastAsia="zh-CN"/>
+        </w:rPr>
+      </w:pPr>
+      <w:r>
+        <w:drawing>
+          <wp:inline distT="0" distB="0" distL="114300" distR="114300">
+            <wp:extent cx="5271770" cy="677545"/>
+            <wp:effectExtent l="0" t="0" r="5080" b="8255"/>
+            <wp:docPr id="4" name="图片 2"/>
+            <wp:cNvGraphicFramePr>
+              <a:graphicFrameLocks xmlns:a="http://schemas.openxmlformats.org/drawingml/2006/main" noChangeAspect="1"/>
+            </wp:cNvGraphicFramePr>
+            <a:graphic xmlns:a="http://schemas.openxmlformats.org/drawingml/2006/main">
+              <a:graphicData uri="http://schemas.openxmlformats.org/drawingml/2006/picture">
+                <pic:pic xmlns:pic="http://schemas.openxmlformats.org/drawingml/2006/picture">
+                  <pic:nvPicPr>
+                    <pic:cNvPr id="4" name="图片 2"/>
+                    <pic:cNvPicPr>
+                      <a:picLocks noChangeAspect="1"/>
+                    </pic:cNvPicPr>
+                  </pic:nvPicPr>
+                  <pic:blipFill>
+                    <a:blip r:embed="rId7"/>
+                    <a:stretch>
+                      <a:fillRect/>
+                    </a:stretch>
+                  </pic:blipFill>
+                  <pic:spPr>
+                    <a:xfrm>
+                      <a:off x="0" y="0"/>
+                      <a:ext cx="5271770" cy="677545"/>
+                    </a:xfrm>
+                    <a:prstGeom prst="rect">
+                      <a:avLst/>
+                    </a:prstGeom>
+                    <a:noFill/>
+                    <a:ln w="9525">
+                      <a:noFill/>
+                    </a:ln>
+                  </pic:spPr>
+                </pic:pic>
+              </a:graphicData>
+            </a:graphic>
+          </wp:inline>
+        </w:drawing>
+      </w:r>
+    </w:p>
     <w:sectPr>
       <w:pgSz w:w="11906" w:h="16838"/>
       <w:pgMar w:top="1440" w:right="1800" w:bottom="1440" w:left="1800" w:header="851" w:footer="992" w:gutter="0"/>
@@ -93,6 +2657,41 @@
     </w:sectPr>
   </w:body>
 </w:document>
+</file>
+
+<file path=word/numbering.xml><?xml version="1.0" encoding="utf-8"?>
+<w:numbering xmlns:wpc="http://schemas.microsoft.com/office/word/2010/wordprocessingCanvas" xmlns:mc="http://schemas.openxmlformats.org/markup-compatibility/2006" xmlns:o="urn:schemas-microsoft-com:office:office" xmlns:r="http://schemas.openxmlformats.org/officeDocument/2006/relationships" xmlns:m="http://schemas.openxmlformats.org/officeDocument/2006/math" xmlns:v="urn:schemas-microsoft-com:vml" xmlns:wp14="http://schemas.microsoft.com/office/word/2010/wordprocessingDrawing" xmlns:wp="http://schemas.openxmlformats.org/drawingml/2006/wordprocessingDrawing" xmlns:w10="urn:schemas-microsoft-com:office:word" xmlns:w="http://schemas.openxmlformats.org/wordprocessingml/2006/main" xmlns:w14="http://schemas.microsoft.com/office/word/2010/wordml" xmlns:wpg="http://schemas.microsoft.com/office/word/2010/wordprocessingGroup" xmlns:wpi="http://schemas.microsoft.com/office/word/2010/wordprocessingInk" xmlns:wne="http://schemas.microsoft.com/office/word/2006/wordml" xmlns:wps="http://schemas.microsoft.com/office/word/2010/wordprocessingShape" mc:Ignorable="w14 wp14">
+  <w:abstractNum w:abstractNumId="0">
+    <w:nsid w:val="579C7C34"/>
+    <w:multiLevelType w:val="singleLevel"/>
+    <w:tmpl w:val="579C7C34"/>
+    <w:lvl w:ilvl="0" w:tentative="0">
+      <w:start w:val="1"/>
+      <w:numFmt w:val="decimal"/>
+      <w:suff w:val="space"/>
+      <w:lvlText w:val="%1)"/>
+      <w:lvlJc w:val="left"/>
+    </w:lvl>
+  </w:abstractNum>
+  <w:abstractNum w:abstractNumId="1">
+    <w:nsid w:val="579C7D80"/>
+    <w:multiLevelType w:val="singleLevel"/>
+    <w:tmpl w:val="579C7D80"/>
+    <w:lvl w:ilvl="0" w:tentative="0">
+      <w:start w:val="1"/>
+      <w:numFmt w:val="decimal"/>
+      <w:suff w:val="space"/>
+      <w:lvlText w:val="%1)"/>
+      <w:lvlJc w:val="left"/>
+    </w:lvl>
+  </w:abstractNum>
+  <w:num w:numId="1">
+    <w:abstractNumId w:val="0"/>
+  </w:num>
+  <w:num w:numId="2">
+    <w:abstractNumId w:val="1"/>
+  </w:num>
+</w:numbering>
 </file>
 
 <file path=word/styles.xml><?xml version="1.0" encoding="utf-8"?>
@@ -376,7 +2975,7 @@
     <w:qFormat/>
     <w:uiPriority w:val="0"/>
   </w:style>
-  <w:style w:type="table" w:default="1" w:styleId="4">
+  <w:style w:type="table" w:default="1" w:styleId="5">
     <w:name w:val="Normal Table"/>
     <w:semiHidden/>
     <w:uiPriority w:val="0"/>
@@ -403,6 +3002,15 @@
       <w:kern w:val="0"/>
       <w:sz w:val="24"/>
       <w:lang w:val="en-US" w:eastAsia="zh-CN" w:bidi="ar"/>
+    </w:rPr>
+  </w:style>
+  <w:style w:type="character" w:styleId="4">
+    <w:name w:val="Strong"/>
+    <w:basedOn w:val="3"/>
+    <w:qFormat/>
+    <w:uiPriority w:val="0"/>
+    <w:rPr>
+      <w:b/>
     </w:rPr>
   </w:style>
 </w:styles>
